--- a/templates/govern/Information-Security-Risk-Management-Standard.docx
+++ b/templates/govern/Information-Security-Risk-Management-Standard.docx
@@ -1,6 +1,6 @@
 
 <file path=word/document.xml><?xml version="1.0" encoding="utf-8"?>
-<w:document xmlns:wpc="http://schemas.microsoft.com/office/word/2010/wordprocessingCanvas" xmlns:cx="http://schemas.microsoft.com/office/drawing/2014/chartex" xmlns:cx1="http://schemas.microsoft.com/office/drawing/2015/9/8/chartex" xmlns:cx2="http://schemas.microsoft.com/office/drawing/2015/10/21/chartex" xmlns:cx3="http://schemas.microsoft.com/office/drawing/2016/5/9/chartex" xmlns:cx4="http://schemas.microsoft.com/office/drawing/2016/5/10/chartex" xmlns:cx5="http://schemas.microsoft.com/office/drawing/2016/5/11/chartex" xmlns:cx6="http://schemas.microsoft.com/office/drawing/2016/5/12/chartex" xmlns:cx7="http://schemas.microsoft.com/office/drawing/2016/5/13/chartex" xmlns:cx8="http://schemas.microsoft.com/office/drawing/2016/5/14/chartex" xmlns:mc="http://schemas.openxmlformats.org/markup-compatibility/2006" xmlns:aink="http://schemas.microsoft.com/office/drawing/2016/ink" xmlns:am3d="http://schemas.microsoft.com/office/drawing/2017/model3d" xmlns:o="urn:schemas-microsoft-com:office:office" xmlns:r="http://schemas.openxmlformats.org/officeDocument/2006/relationships" xmlns:m="http://schemas.openxmlformats.org/officeDocument/2006/math" xmlns:v="urn:schemas-microsoft-com:vml" xmlns:wp14="http://schemas.microsoft.com/office/word/2010/wordprocessingDrawing" xmlns:wp="http://schemas.openxmlformats.org/drawingml/2006/wordprocessingDrawing" xmlns:w10="urn:schemas-microsoft-com:office:word" xmlns:w="http://schemas.openxmlformats.org/wordprocessingml/2006/main" xmlns:w14="http://schemas.microsoft.com/office/word/2010/wordml" xmlns:w15="http://schemas.microsoft.com/office/word/2012/wordml" xmlns:w16cid="http://schemas.microsoft.com/office/word/2016/wordml/cid" xmlns:w16se="http://schemas.microsoft.com/office/word/2015/wordml/symex" xmlns:wpg="http://schemas.microsoft.com/office/word/2010/wordprocessingGroup" xmlns:wpi="http://schemas.microsoft.com/office/word/2010/wordprocessingInk" xmlns:wne="http://schemas.microsoft.com/office/word/2006/wordml" xmlns:wps="http://schemas.microsoft.com/office/word/2010/wordprocessingShape" mc:Ignorable="w14 w15 w16se w16cid wp14">
+<w:document xmlns:wpc="http://schemas.microsoft.com/office/word/2010/wordprocessingCanvas" xmlns:cx="http://schemas.microsoft.com/office/drawing/2014/chartex" xmlns:cx1="http://schemas.microsoft.com/office/drawing/2015/9/8/chartex" xmlns:cx2="http://schemas.microsoft.com/office/drawing/2015/10/21/chartex" xmlns:cx3="http://schemas.microsoft.com/office/drawing/2016/5/9/chartex" xmlns:cx4="http://schemas.microsoft.com/office/drawing/2016/5/10/chartex" xmlns:cx5="http://schemas.microsoft.com/office/drawing/2016/5/11/chartex" xmlns:cx6="http://schemas.microsoft.com/office/drawing/2016/5/12/chartex" xmlns:cx7="http://schemas.microsoft.com/office/drawing/2016/5/13/chartex" xmlns:cx8="http://schemas.microsoft.com/office/drawing/2016/5/14/chartex" xmlns:mc="http://schemas.openxmlformats.org/markup-compatibility/2006" xmlns:aink="http://schemas.microsoft.com/office/drawing/2016/ink" xmlns:am3d="http://schemas.microsoft.com/office/drawing/2017/model3d" xmlns:o="urn:schemas-microsoft-com:office:office" xmlns:oel="http://schemas.microsoft.com/office/2019/extlst" xmlns:r="http://schemas.openxmlformats.org/officeDocument/2006/relationships" xmlns:m="http://schemas.openxmlformats.org/officeDocument/2006/math" xmlns:v="urn:schemas-microsoft-com:vml" xmlns:wp14="http://schemas.microsoft.com/office/word/2010/wordprocessingDrawing" xmlns:wp="http://schemas.openxmlformats.org/drawingml/2006/wordprocessingDrawing" xmlns:w10="urn:schemas-microsoft-com:office:word" xmlns:w="http://schemas.openxmlformats.org/wordprocessingml/2006/main" xmlns:w14="http://schemas.microsoft.com/office/word/2010/wordml" xmlns:w15="http://schemas.microsoft.com/office/word/2012/wordml" xmlns:w16cex="http://schemas.microsoft.com/office/word/2018/wordml/cex" xmlns:w16cid="http://schemas.microsoft.com/office/word/2016/wordml/cid" xmlns:w16="http://schemas.microsoft.com/office/word/2018/wordml" xmlns:w16du="http://schemas.microsoft.com/office/word/2023/wordml/word16du" xmlns:w16sdtdh="http://schemas.microsoft.com/office/word/2020/wordml/sdtdatahash" xmlns:w16se="http://schemas.microsoft.com/office/word/2015/wordml/symex" xmlns:wpg="http://schemas.microsoft.com/office/word/2010/wordprocessingGroup" xmlns:wpi="http://schemas.microsoft.com/office/word/2010/wordprocessingInk" xmlns:wne="http://schemas.microsoft.com/office/word/2006/wordml" xmlns:wps="http://schemas.microsoft.com/office/word/2010/wordprocessingShape" mc:Ignorable="w14 w15 w16se w16cid w16 w16cex w16sdtdh w16du wp14">
   <w:body>
     <w:tbl>
       <w:tblPr>
@@ -36,7 +36,7 @@
               <w:rPr>
                 <w:rFonts w:ascii="Arial" w:hAnsi="Arial" w:cs="Arial"/>
                 <w:b/>
-                <w:color w:val="C00000"/>
+                <w:color w:val="FF0000"/>
                 <w:sz w:val="28"/>
                 <w:szCs w:val="36"/>
               </w:rPr>
@@ -47,11 +47,31 @@
               <w:rPr>
                 <w:rFonts w:ascii="Arial" w:hAnsi="Arial" w:cs="Arial"/>
                 <w:b/>
-                <w:color w:val="C00000"/>
+                <w:color w:val="FF0000"/>
                 <w:sz w:val="28"/>
                 <w:szCs w:val="36"/>
               </w:rPr>
-              <w:t>[Entity]</w:t>
+              <w:t>[Organization</w:t>
+            </w:r>
+            <w:r>
+              <w:rPr>
+                <w:rFonts w:ascii="Arial" w:hAnsi="Arial" w:cs="Arial"/>
+                <w:b/>
+                <w:color w:val="FF0000"/>
+                <w:sz w:val="28"/>
+                <w:szCs w:val="36"/>
+              </w:rPr>
+              <w:t xml:space="preserve"> Name</w:t>
+            </w:r>
+            <w:r>
+              <w:rPr>
+                <w:rFonts w:ascii="Arial" w:hAnsi="Arial" w:cs="Arial"/>
+                <w:b/>
+                <w:color w:val="FF0000"/>
+                <w:sz w:val="28"/>
+                <w:szCs w:val="36"/>
+              </w:rPr>
+              <w:t>]</w:t>
             </w:r>
           </w:p>
           <w:p>
@@ -93,7 +113,79 @@
                 <w:b/>
                 <w:sz w:val="24"/>
               </w:rPr>
-              <w:t xml:space="preserve">No:  </w:t>
+              <w:t xml:space="preserve">No: </w:t>
+            </w:r>
+            <w:r>
+              <w:rPr>
+                <w:rFonts w:ascii="Arial" w:hAnsi="Arial" w:cs="Arial"/>
+                <w:bCs/>
+                <w:color w:val="FF0000"/>
+                <w:sz w:val="24"/>
+              </w:rPr>
+              <w:t>[Policy Numbe</w:t>
+            </w:r>
+            <w:r>
+              <w:rPr>
+                <w:rFonts w:ascii="Arial" w:hAnsi="Arial" w:cs="Arial"/>
+                <w:bCs/>
+                <w:color w:val="FF0000"/>
+                <w:sz w:val="24"/>
+              </w:rPr>
+              <w:t>r: e</w:t>
+            </w:r>
+            <w:r>
+              <w:rPr>
+                <w:rFonts w:ascii="Arial" w:hAnsi="Arial" w:cs="Arial"/>
+                <w:bCs/>
+                <w:color w:val="FF0000"/>
+                <w:sz w:val="24"/>
+              </w:rPr>
+              <w:t>.</w:t>
+            </w:r>
+            <w:r>
+              <w:rPr>
+                <w:rFonts w:ascii="Arial" w:hAnsi="Arial" w:cs="Arial"/>
+                <w:bCs/>
+                <w:color w:val="FF0000"/>
+                <w:sz w:val="24"/>
+              </w:rPr>
+              <w:t>g</w:t>
+            </w:r>
+            <w:r>
+              <w:rPr>
+                <w:rFonts w:ascii="Arial" w:hAnsi="Arial" w:cs="Arial"/>
+                <w:bCs/>
+                <w:color w:val="FF0000"/>
+                <w:sz w:val="24"/>
+              </w:rPr>
+              <w:t>.</w:t>
+            </w:r>
+            <w:r>
+              <w:rPr>
+                <w:rFonts w:ascii="Arial" w:hAnsi="Arial" w:cs="Arial"/>
+                <w:bCs/>
+                <w:color w:val="FF0000"/>
+                <w:sz w:val="24"/>
+              </w:rPr>
+              <w:t xml:space="preserve"> </w:t>
+            </w:r>
+            <w:r>
+              <w:rPr>
+                <w:rFonts w:ascii="Arial" w:hAnsi="Arial" w:cs="Arial"/>
+                <w:bCs/>
+                <w:color w:val="FF0000"/>
+                <w:sz w:val="24"/>
+              </w:rPr>
+              <w:t>POL-GOV-01</w:t>
+            </w:r>
+            <w:r>
+              <w:rPr>
+                <w:rFonts w:ascii="Arial" w:hAnsi="Arial" w:cs="Arial"/>
+                <w:bCs/>
+                <w:color w:val="FF0000"/>
+                <w:sz w:val="24"/>
+              </w:rPr>
+              <w:t>]</w:t>
             </w:r>
           </w:p>
         </w:tc>
@@ -200,6 +292,33 @@
               </w:rPr>
               <w:t xml:space="preserve">Updated: </w:t>
             </w:r>
+            <w:r>
+              <w:rPr>
+                <w:rFonts w:ascii="Arial" w:hAnsi="Arial" w:cs="Arial"/>
+                <w:bCs/>
+                <w:color w:val="FF0000"/>
+                <w:sz w:val="24"/>
+              </w:rPr>
+              <w:t>[</w:t>
+            </w:r>
+            <w:r>
+              <w:rPr>
+                <w:rFonts w:ascii="Arial" w:hAnsi="Arial" w:cs="Arial"/>
+                <w:bCs/>
+                <w:color w:val="FF0000"/>
+                <w:sz w:val="24"/>
+              </w:rPr>
+              <w:t>Updated Date</w:t>
+            </w:r>
+            <w:r>
+              <w:rPr>
+                <w:rFonts w:ascii="Arial" w:hAnsi="Arial" w:cs="Arial"/>
+                <w:bCs/>
+                <w:color w:val="FF0000"/>
+                <w:sz w:val="24"/>
+              </w:rPr>
+              <w:t>]</w:t>
+            </w:r>
           </w:p>
         </w:tc>
       </w:tr>
@@ -231,6 +350,7 @@
               <w:spacing w:before="120" w:after="0" w:line="240" w:lineRule="auto"/>
               <w:rPr>
                 <w:rFonts w:ascii="Arial" w:hAnsi="Arial" w:cs="Arial"/>
+                <w:color w:val="FF0000"/>
                 <w:sz w:val="24"/>
               </w:rPr>
             </w:pPr>
@@ -241,6 +361,53 @@
                 <w:sz w:val="24"/>
               </w:rPr>
               <w:t xml:space="preserve">Issued By: </w:t>
+            </w:r>
+            <w:bookmarkStart w:id="2" w:name="_Hlk179545050"/>
+            <w:r>
+              <w:rPr>
+                <w:rFonts w:ascii="Arial" w:hAnsi="Arial" w:cs="Arial"/>
+                <w:bCs/>
+                <w:color w:val="FF0000"/>
+                <w:sz w:val="24"/>
+              </w:rPr>
+              <w:t>[Authority</w:t>
+            </w:r>
+            <w:bookmarkEnd w:id="2"/>
+            <w:r>
+              <w:rPr>
+                <w:rFonts w:ascii="Arial" w:hAnsi="Arial" w:cs="Arial"/>
+                <w:bCs/>
+                <w:color w:val="FF0000"/>
+                <w:sz w:val="24"/>
+              </w:rPr>
+              <w:t xml:space="preserve">: </w:t>
+            </w:r>
+            <w:r>
+              <w:rPr>
+                <w:rFonts w:ascii="Arial" w:hAnsi="Arial" w:cs="Arial"/>
+                <w:bCs/>
+                <w:color w:val="FF0000"/>
+                <w:sz w:val="24"/>
+              </w:rPr>
+              <w:t>e</w:t>
+            </w:r>
+            <w:r>
+              <w:rPr>
+                <w:rFonts w:ascii="Arial" w:hAnsi="Arial" w:cs="Arial"/>
+                <w:bCs/>
+                <w:color w:val="FF0000"/>
+                <w:sz w:val="24"/>
+              </w:rPr>
+              <w:t>.</w:t>
+            </w:r>
+            <w:r>
+              <w:rPr>
+                <w:rFonts w:ascii="Arial" w:hAnsi="Arial" w:cs="Arial"/>
+                <w:bCs/>
+                <w:color w:val="FF0000"/>
+                <w:sz w:val="24"/>
+              </w:rPr>
+              <w:t>g. CEO or CIO]</w:t>
             </w:r>
           </w:p>
           <w:p>
@@ -269,6 +436,15 @@
               </w:rPr>
               <w:t xml:space="preserve">Owner: </w:t>
             </w:r>
+            <w:r>
+              <w:rPr>
+                <w:rFonts w:ascii="Arial" w:hAnsi="Arial" w:cs="Arial"/>
+                <w:bCs/>
+                <w:color w:val="FF0000"/>
+                <w:sz w:val="24"/>
+              </w:rPr>
+              <w:t>[Owner: e.g. IT Department]</w:t>
+            </w:r>
           </w:p>
         </w:tc>
       </w:tr>
@@ -378,65 +554,147 @@
       </w:r>
     </w:p>
     <w:p>
+      <w:r>
+        <w:rPr>
+          <w:rFonts w:ascii="Arial" w:hAnsi="Arial" w:cs="Arial"/>
+          <w:sz w:val="24"/>
+          <w:szCs w:val="24"/>
+        </w:rPr>
+        <w:t>This policy is established under the authority of organizational management and is guided by best practices outlined in the National Institute of Standards and Technology (NIST) Cybersecurity Framework 2.0. While not mandated by law, the organization adopts this framework to enhance its cybersecurity posture and protect its information assets. The authority for enforcement and adherence to this policy is vested in</w:t>
+      </w:r>
+      <w:r>
+        <w:rPr>
+          <w:rFonts w:ascii="Arial" w:hAnsi="Arial" w:cs="Arial"/>
+          <w:sz w:val="24"/>
+          <w:szCs w:val="24"/>
+        </w:rPr>
+        <w:t xml:space="preserve"> the</w:t>
+      </w:r>
+      <w:r>
+        <w:rPr>
+          <w:rFonts w:ascii="Arial" w:hAnsi="Arial" w:cs="Arial"/>
+          <w:sz w:val="24"/>
+          <w:szCs w:val="24"/>
+        </w:rPr>
+        <w:t xml:space="preserve"> </w:t>
+      </w:r>
+      <w:r>
+        <w:rPr>
+          <w:rFonts w:ascii="Arial" w:hAnsi="Arial" w:cs="Arial"/>
+          <w:color w:val="FF0000"/>
+          <w:sz w:val="24"/>
+          <w:szCs w:val="24"/>
+        </w:rPr>
+        <w:t>[</w:t>
+      </w:r>
+      <w:r>
+        <w:rPr>
+          <w:rFonts w:ascii="Arial" w:hAnsi="Arial" w:cs="Arial"/>
+          <w:color w:val="FF0000"/>
+          <w:sz w:val="24"/>
+          <w:szCs w:val="24"/>
+        </w:rPr>
+        <w:t>Authority</w:t>
+      </w:r>
+      <w:r>
+        <w:rPr>
+          <w:rFonts w:ascii="Arial" w:hAnsi="Arial" w:cs="Arial"/>
+          <w:color w:val="FF0000"/>
+          <w:sz w:val="24"/>
+          <w:szCs w:val="24"/>
+        </w:rPr>
+        <w:t>]</w:t>
+      </w:r>
+      <w:r>
+        <w:rPr>
+          <w:rFonts w:ascii="Arial" w:hAnsi="Arial" w:cs="Arial"/>
+          <w:sz w:val="24"/>
+          <w:szCs w:val="24"/>
+        </w:rPr>
+        <w:t xml:space="preserve">, who </w:t>
+      </w:r>
+      <w:r>
+        <w:rPr>
+          <w:rFonts w:ascii="Arial" w:hAnsi="Arial" w:cs="Arial"/>
+          <w:sz w:val="24"/>
+          <w:szCs w:val="24"/>
+        </w:rPr>
+        <w:t>is</w:t>
+      </w:r>
+      <w:r>
+        <w:rPr>
+          <w:rFonts w:ascii="Arial" w:hAnsi="Arial" w:cs="Arial"/>
+          <w:sz w:val="24"/>
+          <w:szCs w:val="24"/>
+        </w:rPr>
+        <w:t xml:space="preserve"> responsible for ensuring compliance across all departments.</w:t>
+      </w:r>
+    </w:p>
+    <w:p>
+      <w:pPr>
+        <w:pStyle w:val="Heading1"/>
+        <w:rPr>
+          <w:color w:val="auto"/>
+        </w:rPr>
+      </w:pPr>
+      <w:r>
+        <w:rPr>
+          <w:color w:val="auto"/>
+        </w:rPr>
+        <w:t>3.0 Scope</w:t>
+      </w:r>
+    </w:p>
+    <w:p>
       <w:pPr>
         <w:spacing w:line="240" w:lineRule="auto"/>
         <w:ind w:right="450"/>
         <w:jc w:val="both"/>
         <w:rPr>
           <w:rFonts w:ascii="Arial" w:hAnsi="Arial" w:cs="Arial"/>
-          <w:i/>
-          <w:iCs/>
-          <w:color w:val="C00000"/>
-          <w:sz w:val="24"/>
-          <w:szCs w:val="24"/>
-        </w:rPr>
-      </w:pPr>
-      <w:r>
-        <w:rPr>
-          <w:rFonts w:ascii="Arial" w:hAnsi="Arial" w:cs="Arial"/>
-          <w:i/>
-          <w:iCs/>
-          <w:color w:val="C00000"/>
-          <w:sz w:val="24"/>
-          <w:szCs w:val="24"/>
-        </w:rPr>
-        <w:t>[Entity Authority Needed]</w:t>
-      </w:r>
-    </w:p>
-    <w:p>
-      <w:pPr>
-        <w:pStyle w:val="Heading1"/>
-        <w:rPr>
-          <w:color w:val="auto"/>
-        </w:rPr>
-      </w:pPr>
-      <w:r>
-        <w:rPr>
-          <w:color w:val="auto"/>
-        </w:rPr>
-        <w:t>3.0 Scope</w:t>
-      </w:r>
-    </w:p>
-    <w:p>
-      <w:pPr>
-        <w:spacing w:line="240" w:lineRule="auto"/>
-        <w:ind w:right="446"/>
-        <w:jc w:val="both"/>
-        <w:rPr>
-          <w:rFonts w:ascii="Arial" w:hAnsi="Arial" w:cs="Arial"/>
-          <w:color w:val="C00000"/>
-          <w:sz w:val="24"/>
-          <w:szCs w:val="24"/>
-        </w:rPr>
-      </w:pPr>
-      <w:r>
-        <w:rPr>
-          <w:rFonts w:ascii="Arial" w:hAnsi="Arial" w:cs="Arial"/>
-          <w:color w:val="C00000"/>
-          <w:sz w:val="24"/>
-          <w:szCs w:val="24"/>
-        </w:rPr>
-        <w:t>[Entity Scope Needed]</w:t>
+          <w:sz w:val="24"/>
+          <w:szCs w:val="24"/>
+        </w:rPr>
+      </w:pPr>
+      <w:r>
+        <w:rPr>
+          <w:rFonts w:ascii="Arial" w:hAnsi="Arial" w:cs="Arial"/>
+          <w:sz w:val="24"/>
+          <w:szCs w:val="24"/>
+        </w:rPr>
+        <w:t xml:space="preserve">This policy applies to users of any system’s information or physical infrastructure regardless of its form or format, created or used to support the organization. </w:t>
+      </w:r>
+      <w:r>
+        <w:rPr>
+          <w:rFonts w:ascii="Arial" w:hAnsi="Arial" w:cs="Arial"/>
+          <w:sz w:val="24"/>
+          <w:szCs w:val="24"/>
+        </w:rPr>
+        <w:t xml:space="preserve">It is the user’s responsibility to read and understand this policy and to conduct their activities in </w:t>
+      </w:r>
+      <w:r>
+        <w:rPr>
+          <w:rFonts w:ascii="Arial" w:hAnsi="Arial" w:cs="Arial"/>
+          <w:sz w:val="24"/>
+          <w:szCs w:val="24"/>
+        </w:rPr>
+        <w:lastRenderedPageBreak/>
+        <w:t xml:space="preserve">accordance with its terms. In addition, users must read and understand the </w:t>
+      </w:r>
+      <w:r>
+        <w:rPr>
+          <w:rFonts w:ascii="Arial" w:hAnsi="Arial" w:cs="Arial"/>
+          <w:sz w:val="24"/>
+          <w:szCs w:val="24"/>
+        </w:rPr>
+        <w:t xml:space="preserve">organization’s </w:t>
+      </w:r>
+      <w:r>
+        <w:rPr>
+          <w:rFonts w:ascii="Arial" w:hAnsi="Arial" w:cs="Arial"/>
+          <w:sz w:val="24"/>
+          <w:szCs w:val="24"/>
+        </w:rPr>
+        <w:t>Information Security Policy and its associated standards.</w:t>
       </w:r>
     </w:p>
     <w:p>
@@ -475,11 +733,19 @@
           <w:color w:val="auto"/>
         </w:rPr>
       </w:pPr>
+      <w:proofErr w:type="gramStart"/>
       <w:r>
         <w:rPr>
           <w:color w:val="auto"/>
         </w:rPr>
-        <w:t xml:space="preserve">Information security risk management </w:t>
+        <w:t>Information</w:t>
+      </w:r>
+      <w:proofErr w:type="gramEnd"/>
+      <w:r>
+        <w:rPr>
+          <w:color w:val="auto"/>
+        </w:rPr>
+        <w:t xml:space="preserve"> security risk management </w:t>
       </w:r>
       <w:proofErr w:type="gramStart"/>
       <w:r>
@@ -510,7 +776,6 @@
         <w:rPr>
           <w:color w:val="auto"/>
         </w:rPr>
-        <w:lastRenderedPageBreak/>
         <w:t>While risk management and related assessment activities can take many forms (e.g., formal risk assessment, audits, security reviews, configuration analysis, vulnerability scanning and testing), all are aimed at the same goal - identifying and acting on risk to improve overall security posture.</w:t>
       </w:r>
     </w:p>
@@ -802,6 +1067,7 @@
           <w:sz w:val="24"/>
           <w:szCs w:val="24"/>
         </w:rPr>
+        <w:lastRenderedPageBreak/>
         <w:t>Assess Risk</w:t>
       </w:r>
     </w:p>
@@ -891,16 +1157,7 @@
           <w:sz w:val="24"/>
           <w:szCs w:val="24"/>
         </w:rPr>
-        <w:t xml:space="preserve">Designing security into systems requires an investment of time and resources.  The extent of the risk assessment should be commensurate with the classification </w:t>
-      </w:r>
-      <w:r>
-        <w:rPr>
-          <w:rFonts w:ascii="Arial" w:hAnsi="Arial" w:cs="Arial"/>
-          <w:sz w:val="24"/>
-          <w:szCs w:val="24"/>
-        </w:rPr>
-        <w:lastRenderedPageBreak/>
-        <w:t>(information sensitivity and system criticality) of the system/process and the risks this system/process introduces into the overall environment.</w:t>
+        <w:t>Designing security into systems requires an investment of time and resources.  The extent of the risk assessment should be commensurate with the classification (information sensitivity and system criticality) of the system/process and the risks this system/process introduces into the overall environment.</w:t>
       </w:r>
     </w:p>
     <w:p>
@@ -1046,8 +1303,6 @@
           <w:szCs w:val="24"/>
         </w:rPr>
       </w:pPr>
-      <w:bookmarkStart w:id="2" w:name="_GoBack"/>
-      <w:bookmarkEnd w:id="2"/>
       <w:r>
         <w:rPr>
           <w:rFonts w:ascii="Arial" w:hAnsi="Arial" w:cs="Arial"/>
@@ -1168,6 +1423,7 @@
           <w:sz w:val="24"/>
           <w:szCs w:val="24"/>
         </w:rPr>
+        <w:lastRenderedPageBreak/>
         <w:t xml:space="preserve">Risk Avoidance – These are specific actions taken to eliminate the activities or technologies that are the basis for the risk.  This is appropriate when the identified risk exceeds the risk tolerance, even after controls have been applied (i.e., residual risk).  For example, if a connection between two networks includes unacceptable risks and the countermeasures are not practical, the </w:t>
       </w:r>
       <w:r>
@@ -1258,16 +1514,7 @@
           <w:sz w:val="24"/>
           <w:szCs w:val="24"/>
         </w:rPr>
-        <w:t xml:space="preserve">Risk Transfer/Sharing – These are specific actions taken to shift responsibility for the risk, in whole or in part, to a third party.  This may be appropriate when it is more cost effective to transfer the risk, or when a third party is better </w:t>
-      </w:r>
-      <w:r>
-        <w:rPr>
-          <w:rFonts w:ascii="Arial" w:hAnsi="Arial" w:cs="Arial"/>
-          <w:sz w:val="24"/>
-          <w:szCs w:val="24"/>
-        </w:rPr>
-        <w:lastRenderedPageBreak/>
-        <w:t xml:space="preserve">suited to manage the risk.  For example, an </w:t>
+        <w:t xml:space="preserve">Risk Transfer/Sharing – These are specific actions taken to shift responsibility for the risk, in whole or in part, to a third party.  This may be appropriate when it is more cost effective to transfer the risk, or when a third party is better suited to manage the risk.  For example, an </w:t>
       </w:r>
       <w:r>
         <w:rPr>
@@ -1399,6 +1646,8 @@
     </w:p>
     <w:p>
       <w:pPr>
+        <w:keepNext/>
+        <w:keepLines/>
         <w:spacing w:line="240" w:lineRule="auto"/>
         <w:ind w:right="446"/>
         <w:jc w:val="both"/>
@@ -1414,15 +1663,7 @@
           <w:sz w:val="24"/>
           <w:szCs w:val="24"/>
         </w:rPr>
-        <w:t xml:space="preserve">This </w:t>
-      </w:r>
-      <w:r>
-        <w:rPr>
-          <w:rFonts w:ascii="Arial" w:hAnsi="Arial" w:cs="Arial"/>
-          <w:sz w:val="24"/>
-          <w:szCs w:val="24"/>
-        </w:rPr>
-        <w:t>standard</w:t>
+        <w:t>This policy</w:t>
       </w:r>
       <w:r>
         <w:rPr>
@@ -1438,47 +1679,23 @@
           <w:sz w:val="24"/>
           <w:szCs w:val="24"/>
         </w:rPr>
-        <w:t xml:space="preserve">shall take </w:t>
-      </w:r>
-      <w:r>
-        <w:rPr>
-          <w:rFonts w:ascii="Arial" w:hAnsi="Arial" w:cs="Arial"/>
-          <w:sz w:val="24"/>
-          <w:szCs w:val="24"/>
-        </w:rPr>
-        <w:t>effect upon publication.</w:t>
-      </w:r>
-      <w:r>
-        <w:rPr>
-          <w:rFonts w:ascii="Arial" w:hAnsi="Arial" w:cs="Arial"/>
-          <w:sz w:val="24"/>
-          <w:szCs w:val="24"/>
-        </w:rPr>
-        <w:t xml:space="preserve"> </w:t>
-      </w:r>
-      <w:r>
-        <w:rPr>
-          <w:rFonts w:ascii="Arial" w:hAnsi="Arial" w:cs="Arial"/>
-          <w:sz w:val="24"/>
-          <w:szCs w:val="24"/>
-        </w:rPr>
-        <w:t>Compliance is expected with all enterprise policies and standards</w:t>
-      </w:r>
-      <w:r>
-        <w:rPr>
-          <w:rFonts w:ascii="Arial" w:hAnsi="Arial" w:cs="Arial"/>
-          <w:sz w:val="24"/>
-          <w:szCs w:val="24"/>
-        </w:rPr>
-        <w:t>. Policies</w:t>
-      </w:r>
-      <w:r>
-        <w:rPr>
-          <w:rFonts w:ascii="Arial" w:hAnsi="Arial" w:cs="Arial"/>
-          <w:sz w:val="24"/>
-          <w:szCs w:val="24"/>
-        </w:rPr>
-        <w:t xml:space="preserve"> and standards </w:t>
+        <w:t xml:space="preserve">shall take effect upon publication. Compliance is expected with all enterprise policies and standards. </w:t>
+      </w:r>
+      <w:r>
+        <w:rPr>
+          <w:rFonts w:ascii="Arial" w:hAnsi="Arial" w:cs="Arial"/>
+          <w:sz w:val="24"/>
+          <w:szCs w:val="24"/>
+        </w:rPr>
+        <w:t>P</w:t>
+      </w:r>
+      <w:r>
+        <w:rPr>
+          <w:rFonts w:ascii="Arial" w:hAnsi="Arial" w:cs="Arial"/>
+          <w:sz w:val="24"/>
+          <w:szCs w:val="24"/>
+        </w:rPr>
+        <w:t xml:space="preserve">olicies and standards </w:t>
       </w:r>
       <w:r>
         <w:rPr>
@@ -1494,7 +1711,7 @@
           <w:sz w:val="24"/>
           <w:szCs w:val="24"/>
         </w:rPr>
-        <w:t>at any time.</w:t>
+        <w:t>at any time; compliance with amended policies and standards is expected.</w:t>
       </w:r>
     </w:p>
     <w:p>
@@ -1514,79 +1731,31 @@
           <w:sz w:val="24"/>
           <w:szCs w:val="24"/>
         </w:rPr>
-        <w:t>If compliance with this</w:t>
-      </w:r>
-      <w:r>
-        <w:rPr>
-          <w:rFonts w:ascii="Arial" w:hAnsi="Arial" w:cs="Arial"/>
-          <w:sz w:val="24"/>
-          <w:szCs w:val="24"/>
-        </w:rPr>
-        <w:t xml:space="preserve"> standard</w:t>
-      </w:r>
-      <w:r>
-        <w:rPr>
-          <w:rFonts w:ascii="Arial" w:hAnsi="Arial" w:cs="Arial"/>
-          <w:sz w:val="24"/>
-          <w:szCs w:val="24"/>
-        </w:rPr>
-        <w:t xml:space="preserve"> is not feasible or technically possible, or if deviation from this policy is necessary to support a business function, </w:t>
-      </w:r>
-      <w:r>
-        <w:rPr>
-          <w:rFonts w:ascii="Arial" w:hAnsi="Arial" w:cs="Arial"/>
-          <w:sz w:val="24"/>
-          <w:szCs w:val="24"/>
-        </w:rPr>
-        <w:t>entities</w:t>
-      </w:r>
-      <w:r>
-        <w:rPr>
-          <w:rFonts w:ascii="Arial" w:hAnsi="Arial" w:cs="Arial"/>
-          <w:sz w:val="24"/>
-          <w:szCs w:val="24"/>
-        </w:rPr>
-        <w:t xml:space="preserve"> shall request an exception through the </w:t>
-      </w:r>
-      <w:r>
-        <w:rPr>
-          <w:rFonts w:ascii="Arial" w:hAnsi="Arial" w:cs="Arial"/>
-          <w:sz w:val="24"/>
-          <w:szCs w:val="24"/>
-        </w:rPr>
-        <w:t>Chief</w:t>
-      </w:r>
-      <w:r>
-        <w:rPr>
-          <w:rFonts w:ascii="Arial" w:hAnsi="Arial" w:cs="Arial"/>
-          <w:sz w:val="24"/>
-          <w:szCs w:val="24"/>
-        </w:rPr>
-        <w:t xml:space="preserve"> Information Security Office</w:t>
-      </w:r>
-      <w:r>
-        <w:rPr>
-          <w:rFonts w:ascii="Arial" w:hAnsi="Arial" w:cs="Arial"/>
-          <w:sz w:val="24"/>
-          <w:szCs w:val="24"/>
-        </w:rPr>
-        <w:t>r’s</w:t>
-      </w:r>
-      <w:r>
-        <w:rPr>
-          <w:rFonts w:ascii="Arial" w:hAnsi="Arial" w:cs="Arial"/>
-          <w:sz w:val="24"/>
-          <w:szCs w:val="24"/>
-        </w:rPr>
-        <w:t xml:space="preserve"> </w:t>
-      </w:r>
-      <w:r>
-        <w:rPr>
-          <w:rFonts w:ascii="Arial" w:hAnsi="Arial" w:cs="Arial"/>
-          <w:sz w:val="24"/>
-          <w:szCs w:val="24"/>
-        </w:rPr>
-        <w:t>exception process</w:t>
+        <w:t>If compliance with this standard is not feasible or technically possible, or if deviation from this policy is necessary to support a business function,</w:t>
+      </w:r>
+      <w:r>
+        <w:rPr>
+          <w:rFonts w:ascii="Arial" w:hAnsi="Arial" w:cs="Arial"/>
+          <w:sz w:val="24"/>
+          <w:szCs w:val="24"/>
+        </w:rPr>
+        <w:t xml:space="preserve"> entities </w:t>
+      </w:r>
+      <w:r>
+        <w:rPr>
+          <w:rFonts w:ascii="Arial" w:hAnsi="Arial" w:cs="Arial"/>
+          <w:sz w:val="24"/>
+          <w:szCs w:val="24"/>
+        </w:rPr>
+        <w:t xml:space="preserve">shall request an exception through </w:t>
+      </w:r>
+      <w:r>
+        <w:rPr>
+          <w:rFonts w:ascii="Arial" w:hAnsi="Arial" w:cs="Arial"/>
+          <w:sz w:val="24"/>
+          <w:szCs w:val="24"/>
+        </w:rPr>
+        <w:t>the following process</w:t>
       </w:r>
       <w:r>
         <w:rPr>
@@ -1608,7 +1777,143 @@
         <w:rPr>
           <w:color w:val="auto"/>
         </w:rPr>
-        <w:t>6.0 Definitions of Key Terms</w:t>
+        <w:t>6</w:t>
+      </w:r>
+      <w:r>
+        <w:rPr>
+          <w:color w:val="auto"/>
+        </w:rPr>
+        <w:t xml:space="preserve">.0 </w:t>
+      </w:r>
+      <w:r>
+        <w:rPr>
+          <w:color w:val="auto"/>
+        </w:rPr>
+        <w:t>Policy Exceptions</w:t>
+      </w:r>
+    </w:p>
+    <w:p>
+      <w:pPr>
+        <w:rPr>
+          <w:rFonts w:ascii="Arial" w:hAnsi="Arial" w:cs="Arial"/>
+          <w:sz w:val="24"/>
+          <w:szCs w:val="24"/>
+        </w:rPr>
+      </w:pPr>
+      <w:r>
+        <w:rPr>
+          <w:rFonts w:ascii="Arial" w:hAnsi="Arial" w:cs="Arial"/>
+          <w:sz w:val="24"/>
+          <w:szCs w:val="24"/>
+        </w:rPr>
+        <w:t xml:space="preserve">Requests for exceptions to this policy must be submitted to the </w:t>
+      </w:r>
+      <w:r>
+        <w:rPr>
+          <w:rFonts w:ascii="Arial" w:hAnsi="Arial" w:cs="Arial"/>
+          <w:color w:val="FF0000"/>
+          <w:sz w:val="24"/>
+          <w:szCs w:val="24"/>
+        </w:rPr>
+        <w:t>[</w:t>
+      </w:r>
+      <w:r>
+        <w:rPr>
+          <w:rFonts w:ascii="Arial" w:hAnsi="Arial" w:cs="Arial"/>
+          <w:color w:val="FF0000"/>
+          <w:sz w:val="24"/>
+          <w:szCs w:val="24"/>
+        </w:rPr>
+        <w:t>Authority</w:t>
+      </w:r>
+      <w:r>
+        <w:rPr>
+          <w:rFonts w:ascii="Arial" w:hAnsi="Arial" w:cs="Arial"/>
+          <w:color w:val="FF0000"/>
+          <w:sz w:val="24"/>
+          <w:szCs w:val="24"/>
+        </w:rPr>
+        <w:t>]</w:t>
+      </w:r>
+      <w:r>
+        <w:rPr>
+          <w:rFonts w:ascii="Arial" w:hAnsi="Arial" w:cs="Arial"/>
+          <w:sz w:val="24"/>
+          <w:szCs w:val="24"/>
+        </w:rPr>
+        <w:t xml:space="preserve"> </w:t>
+      </w:r>
+      <w:r>
+        <w:rPr>
+          <w:rFonts w:ascii="Arial" w:hAnsi="Arial" w:cs="Arial"/>
+          <w:sz w:val="24"/>
+          <w:szCs w:val="24"/>
+        </w:rPr>
+        <w:t xml:space="preserve">by the requesting department. Each request should include the scope and justification for the exception, potential risks, proposed mitigation measures, and a timeframe for achieving compliance. The </w:t>
+      </w:r>
+      <w:r>
+        <w:rPr>
+          <w:rFonts w:ascii="Arial" w:hAnsi="Arial" w:cs="Arial"/>
+          <w:color w:val="FF0000"/>
+          <w:sz w:val="24"/>
+          <w:szCs w:val="24"/>
+        </w:rPr>
+        <w:t>[</w:t>
+      </w:r>
+      <w:r>
+        <w:rPr>
+          <w:rFonts w:ascii="Arial" w:hAnsi="Arial" w:cs="Arial"/>
+          <w:color w:val="FF0000"/>
+          <w:sz w:val="24"/>
+          <w:szCs w:val="24"/>
+        </w:rPr>
+        <w:t>Authority</w:t>
+      </w:r>
+      <w:r>
+        <w:rPr>
+          <w:rFonts w:ascii="Arial" w:hAnsi="Arial" w:cs="Arial"/>
+          <w:color w:val="FF0000"/>
+          <w:sz w:val="24"/>
+          <w:szCs w:val="24"/>
+        </w:rPr>
+        <w:t>]</w:t>
+      </w:r>
+      <w:r>
+        <w:rPr>
+          <w:rFonts w:ascii="Arial" w:hAnsi="Arial" w:cs="Arial"/>
+          <w:sz w:val="24"/>
+          <w:szCs w:val="24"/>
+        </w:rPr>
+        <w:t xml:space="preserve"> </w:t>
+      </w:r>
+      <w:r>
+        <w:rPr>
+          <w:rFonts w:ascii="Arial" w:hAnsi="Arial" w:cs="Arial"/>
+          <w:sz w:val="24"/>
+          <w:szCs w:val="24"/>
+        </w:rPr>
+        <w:t>will review and discuss these requests with the department.</w:t>
+      </w:r>
+    </w:p>
+    <w:p>
+      <w:pPr>
+        <w:pStyle w:val="Heading1"/>
+        <w:rPr>
+          <w:color w:val="auto"/>
+        </w:rPr>
+      </w:pPr>
+      <w:r>
+        <w:rPr>
+          <w:color w:val="auto"/>
+        </w:rPr>
+        <w:lastRenderedPageBreak/>
+        <w:t>7</w:t>
+      </w:r>
+      <w:r>
+        <w:rPr>
+          <w:color w:val="auto"/>
+        </w:rPr>
+        <w:t>.0 Definitions of Key Terms</w:t>
       </w:r>
     </w:p>
     <w:tbl>
@@ -1762,7 +2067,13 @@
         <w:rPr>
           <w:color w:val="auto"/>
         </w:rPr>
-        <w:t>7.0 Contact Information</w:t>
+        <w:t>8</w:t>
+      </w:r>
+      <w:r>
+        <w:rPr>
+          <w:color w:val="auto"/>
+        </w:rPr>
+        <w:t>.0 Contact Information</w:t>
       </w:r>
     </w:p>
     <w:p>
@@ -1787,30 +2098,78 @@
     </w:p>
     <w:p>
       <w:pPr>
-        <w:spacing w:line="252" w:lineRule="auto"/>
+        <w:spacing w:after="0" w:line="240" w:lineRule="auto"/>
         <w:ind w:right="446"/>
         <w:jc w:val="center"/>
         <w:rPr>
           <w:rFonts w:ascii="Arial" w:hAnsi="Arial" w:cs="Arial"/>
-          <w:b/>
-          <w:color w:val="C00000"/>
-          <w:sz w:val="24"/>
-          <w:szCs w:val="24"/>
-        </w:rPr>
-      </w:pPr>
-      <w:r>
-        <w:rPr>
-          <w:rFonts w:ascii="Arial" w:hAnsi="Arial" w:cs="Arial"/>
-          <w:b/>
-          <w:color w:val="C00000"/>
-          <w:sz w:val="24"/>
-          <w:szCs w:val="24"/>
-        </w:rPr>
-        <w:t>[Entity Address]</w:t>
-      </w:r>
+          <w:sz w:val="24"/>
+          <w:szCs w:val="24"/>
+        </w:rPr>
+      </w:pPr>
     </w:p>
     <w:p>
       <w:pPr>
+        <w:spacing w:line="240" w:lineRule="auto"/>
+        <w:ind w:right="446"/>
+        <w:jc w:val="center"/>
+        <w:rPr>
+          <w:rFonts w:ascii="Arial" w:hAnsi="Arial" w:cs="Arial"/>
+          <w:color w:val="FF0000"/>
+          <w:sz w:val="24"/>
+          <w:szCs w:val="24"/>
+        </w:rPr>
+      </w:pPr>
+      <w:bookmarkStart w:id="3" w:name="_Hlk179545167"/>
+      <w:r>
+        <w:rPr>
+          <w:rFonts w:ascii="Arial" w:hAnsi="Arial" w:cs="Arial"/>
+          <w:color w:val="FF0000"/>
+          <w:sz w:val="24"/>
+          <w:szCs w:val="24"/>
+        </w:rPr>
+        <w:t>[</w:t>
+      </w:r>
+      <w:r>
+        <w:rPr>
+          <w:rFonts w:ascii="Arial" w:hAnsi="Arial" w:cs="Arial"/>
+          <w:color w:val="FF0000"/>
+          <w:sz w:val="24"/>
+          <w:szCs w:val="24"/>
+        </w:rPr>
+        <w:t>Organization</w:t>
+      </w:r>
+      <w:r>
+        <w:rPr>
+          <w:rFonts w:ascii="Arial" w:hAnsi="Arial" w:cs="Arial"/>
+          <w:color w:val="FF0000"/>
+          <w:sz w:val="24"/>
+          <w:szCs w:val="24"/>
+        </w:rPr>
+        <w:t xml:space="preserve"> Address</w:t>
+      </w:r>
+      <w:r>
+        <w:rPr>
+          <w:rFonts w:ascii="Arial" w:hAnsi="Arial" w:cs="Arial"/>
+          <w:color w:val="FF0000"/>
+          <w:sz w:val="24"/>
+          <w:szCs w:val="24"/>
+        </w:rPr>
+        <w:t xml:space="preserve"> &amp; Policy Owner’s Contact Info</w:t>
+      </w:r>
+      <w:r>
+        <w:rPr>
+          <w:rFonts w:ascii="Arial" w:hAnsi="Arial" w:cs="Arial"/>
+          <w:color w:val="FF0000"/>
+          <w:sz w:val="24"/>
+          <w:szCs w:val="24"/>
+        </w:rPr>
+        <w:t>]</w:t>
+      </w:r>
+    </w:p>
+    <w:bookmarkEnd w:id="3"/>
+    <w:p>
+      <w:pPr>
         <w:pStyle w:val="Heading1"/>
         <w:rPr>
           <w:color w:val="auto"/>
@@ -1820,7 +2179,13 @@
         <w:rPr>
           <w:color w:val="auto"/>
         </w:rPr>
-        <w:t>8.0 R</w:t>
+        <w:t>9</w:t>
+      </w:r>
+      <w:r>
+        <w:rPr>
+          <w:color w:val="auto"/>
+        </w:rPr>
+        <w:t>.0 R</w:t>
       </w:r>
       <w:r>
         <w:rPr>
@@ -2081,7 +2446,13 @@
         <w:rPr>
           <w:color w:val="auto"/>
         </w:rPr>
-        <w:t>9.0 Related Documents</w:t>
+        <w:t>10</w:t>
+      </w:r>
+      <w:r>
+        <w:rPr>
+          <w:color w:val="auto"/>
+        </w:rPr>
+        <w:t>.0 Related Documents</w:t>
       </w:r>
     </w:p>
     <w:p>
@@ -2184,7 +2555,6 @@
       <w:pgMar w:top="1440" w:right="1170" w:bottom="1440" w:left="1440" w:header="720" w:footer="720" w:gutter="0"/>
       <w:pgNumType w:start="1"/>
       <w:cols w:space="720"/>
-      <w:titlePg/>
       <w:docGrid w:linePitch="360"/>
     </w:sectPr>
   </w:body>
@@ -2192,7 +2562,7 @@
 </file>
 
 <file path=word/endnotes.xml><?xml version="1.0" encoding="utf-8"?>
-<w:endnotes xmlns:wpc="http://schemas.microsoft.com/office/word/2010/wordprocessingCanvas" xmlns:cx="http://schemas.microsoft.com/office/drawing/2014/chartex" xmlns:cx1="http://schemas.microsoft.com/office/drawing/2015/9/8/chartex" xmlns:cx2="http://schemas.microsoft.com/office/drawing/2015/10/21/chartex" xmlns:cx3="http://schemas.microsoft.com/office/drawing/2016/5/9/chartex" xmlns:cx4="http://schemas.microsoft.com/office/drawing/2016/5/10/chartex" xmlns:cx5="http://schemas.microsoft.com/office/drawing/2016/5/11/chartex" xmlns:cx6="http://schemas.microsoft.com/office/drawing/2016/5/12/chartex" xmlns:cx7="http://schemas.microsoft.com/office/drawing/2016/5/13/chartex" xmlns:cx8="http://schemas.microsoft.com/office/drawing/2016/5/14/chartex" xmlns:mc="http://schemas.openxmlformats.org/markup-compatibility/2006" xmlns:aink="http://schemas.microsoft.com/office/drawing/2016/ink" xmlns:am3d="http://schemas.microsoft.com/office/drawing/2017/model3d" xmlns:o="urn:schemas-microsoft-com:office:office" xmlns:r="http://schemas.openxmlformats.org/officeDocument/2006/relationships" xmlns:m="http://schemas.openxmlformats.org/officeDocument/2006/math" xmlns:v="urn:schemas-microsoft-com:vml" xmlns:wp14="http://schemas.microsoft.com/office/word/2010/wordprocessingDrawing" xmlns:wp="http://schemas.openxmlformats.org/drawingml/2006/wordprocessingDrawing" xmlns:w10="urn:schemas-microsoft-com:office:word" xmlns:w="http://schemas.openxmlformats.org/wordprocessingml/2006/main" xmlns:w14="http://schemas.microsoft.com/office/word/2010/wordml" xmlns:w15="http://schemas.microsoft.com/office/word/2012/wordml" xmlns:w16cid="http://schemas.microsoft.com/office/word/2016/wordml/cid" xmlns:w16se="http://schemas.microsoft.com/office/word/2015/wordml/symex" xmlns:wpg="http://schemas.microsoft.com/office/word/2010/wordprocessingGroup" xmlns:wpi="http://schemas.microsoft.com/office/word/2010/wordprocessingInk" xmlns:wne="http://schemas.microsoft.com/office/word/2006/wordml" xmlns:wps="http://schemas.microsoft.com/office/word/2010/wordprocessingShape" mc:Ignorable="w14 w15 w16se w16cid wp14">
+<w:endnotes xmlns:wpc="http://schemas.microsoft.com/office/word/2010/wordprocessingCanvas" xmlns:cx="http://schemas.microsoft.com/office/drawing/2014/chartex" xmlns:cx1="http://schemas.microsoft.com/office/drawing/2015/9/8/chartex" xmlns:cx2="http://schemas.microsoft.com/office/drawing/2015/10/21/chartex" xmlns:cx3="http://schemas.microsoft.com/office/drawing/2016/5/9/chartex" xmlns:cx4="http://schemas.microsoft.com/office/drawing/2016/5/10/chartex" xmlns:cx5="http://schemas.microsoft.com/office/drawing/2016/5/11/chartex" xmlns:cx6="http://schemas.microsoft.com/office/drawing/2016/5/12/chartex" xmlns:cx7="http://schemas.microsoft.com/office/drawing/2016/5/13/chartex" xmlns:cx8="http://schemas.microsoft.com/office/drawing/2016/5/14/chartex" xmlns:mc="http://schemas.openxmlformats.org/markup-compatibility/2006" xmlns:aink="http://schemas.microsoft.com/office/drawing/2016/ink" xmlns:am3d="http://schemas.microsoft.com/office/drawing/2017/model3d" xmlns:o="urn:schemas-microsoft-com:office:office" xmlns:oel="http://schemas.microsoft.com/office/2019/extlst" xmlns:r="http://schemas.openxmlformats.org/officeDocument/2006/relationships" xmlns:m="http://schemas.openxmlformats.org/officeDocument/2006/math" xmlns:v="urn:schemas-microsoft-com:vml" xmlns:wp14="http://schemas.microsoft.com/office/word/2010/wordprocessingDrawing" xmlns:wp="http://schemas.openxmlformats.org/drawingml/2006/wordprocessingDrawing" xmlns:w10="urn:schemas-microsoft-com:office:word" xmlns:w="http://schemas.openxmlformats.org/wordprocessingml/2006/main" xmlns:w14="http://schemas.microsoft.com/office/word/2010/wordml" xmlns:w15="http://schemas.microsoft.com/office/word/2012/wordml" xmlns:w16cex="http://schemas.microsoft.com/office/word/2018/wordml/cex" xmlns:w16cid="http://schemas.microsoft.com/office/word/2016/wordml/cid" xmlns:w16="http://schemas.microsoft.com/office/word/2018/wordml" xmlns:w16du="http://schemas.microsoft.com/office/word/2023/wordml/word16du" xmlns:w16sdtdh="http://schemas.microsoft.com/office/word/2020/wordml/sdtdatahash" xmlns:w16se="http://schemas.microsoft.com/office/word/2015/wordml/symex" xmlns:wpg="http://schemas.microsoft.com/office/word/2010/wordprocessingGroup" xmlns:wpi="http://schemas.microsoft.com/office/word/2010/wordprocessingInk" xmlns:wne="http://schemas.microsoft.com/office/word/2006/wordml" xmlns:wps="http://schemas.microsoft.com/office/word/2010/wordprocessingShape" mc:Ignorable="w14 w15 w16se w16cid w16 w16cex w16sdtdh w16du wp14">
   <w:endnote w:type="separator" w:id="-1">
     <w:p>
       <w:pPr>
@@ -2224,7 +2594,7 @@
 </file>
 
 <file path=word/footer1.xml><?xml version="1.0" encoding="utf-8"?>
-<w:ftr xmlns:wpc="http://schemas.microsoft.com/office/word/2010/wordprocessingCanvas" xmlns:cx="http://schemas.microsoft.com/office/drawing/2014/chartex" xmlns:cx1="http://schemas.microsoft.com/office/drawing/2015/9/8/chartex" xmlns:cx2="http://schemas.microsoft.com/office/drawing/2015/10/21/chartex" xmlns:cx3="http://schemas.microsoft.com/office/drawing/2016/5/9/chartex" xmlns:cx4="http://schemas.microsoft.com/office/drawing/2016/5/10/chartex" xmlns:cx5="http://schemas.microsoft.com/office/drawing/2016/5/11/chartex" xmlns:cx6="http://schemas.microsoft.com/office/drawing/2016/5/12/chartex" xmlns:cx7="http://schemas.microsoft.com/office/drawing/2016/5/13/chartex" xmlns:cx8="http://schemas.microsoft.com/office/drawing/2016/5/14/chartex" xmlns:mc="http://schemas.openxmlformats.org/markup-compatibility/2006" xmlns:aink="http://schemas.microsoft.com/office/drawing/2016/ink" xmlns:am3d="http://schemas.microsoft.com/office/drawing/2017/model3d" xmlns:o="urn:schemas-microsoft-com:office:office" xmlns:r="http://schemas.openxmlformats.org/officeDocument/2006/relationships" xmlns:m="http://schemas.openxmlformats.org/officeDocument/2006/math" xmlns:v="urn:schemas-microsoft-com:vml" xmlns:wp14="http://schemas.microsoft.com/office/word/2010/wordprocessingDrawing" xmlns:wp="http://schemas.openxmlformats.org/drawingml/2006/wordprocessingDrawing" xmlns:w10="urn:schemas-microsoft-com:office:word" xmlns:w="http://schemas.openxmlformats.org/wordprocessingml/2006/main" xmlns:w14="http://schemas.microsoft.com/office/word/2010/wordml" xmlns:w15="http://schemas.microsoft.com/office/word/2012/wordml" xmlns:w16cid="http://schemas.microsoft.com/office/word/2016/wordml/cid" xmlns:w16se="http://schemas.microsoft.com/office/word/2015/wordml/symex" xmlns:wpg="http://schemas.microsoft.com/office/word/2010/wordprocessingGroup" xmlns:wpi="http://schemas.microsoft.com/office/word/2010/wordprocessingInk" xmlns:wne="http://schemas.microsoft.com/office/word/2006/wordml" xmlns:wps="http://schemas.microsoft.com/office/word/2010/wordprocessingShape" mc:Ignorable="w14 w15 w16se w16cid wp14">
+<w:ftr xmlns:wpc="http://schemas.microsoft.com/office/word/2010/wordprocessingCanvas" xmlns:cx="http://schemas.microsoft.com/office/drawing/2014/chartex" xmlns:cx1="http://schemas.microsoft.com/office/drawing/2015/9/8/chartex" xmlns:cx2="http://schemas.microsoft.com/office/drawing/2015/10/21/chartex" xmlns:cx3="http://schemas.microsoft.com/office/drawing/2016/5/9/chartex" xmlns:cx4="http://schemas.microsoft.com/office/drawing/2016/5/10/chartex" xmlns:cx5="http://schemas.microsoft.com/office/drawing/2016/5/11/chartex" xmlns:cx6="http://schemas.microsoft.com/office/drawing/2016/5/12/chartex" xmlns:cx7="http://schemas.microsoft.com/office/drawing/2016/5/13/chartex" xmlns:cx8="http://schemas.microsoft.com/office/drawing/2016/5/14/chartex" xmlns:mc="http://schemas.openxmlformats.org/markup-compatibility/2006" xmlns:aink="http://schemas.microsoft.com/office/drawing/2016/ink" xmlns:am3d="http://schemas.microsoft.com/office/drawing/2017/model3d" xmlns:o="urn:schemas-microsoft-com:office:office" xmlns:oel="http://schemas.microsoft.com/office/2019/extlst" xmlns:r="http://schemas.openxmlformats.org/officeDocument/2006/relationships" xmlns:m="http://schemas.openxmlformats.org/officeDocument/2006/math" xmlns:v="urn:schemas-microsoft-com:vml" xmlns:wp14="http://schemas.microsoft.com/office/word/2010/wordprocessingDrawing" xmlns:wp="http://schemas.openxmlformats.org/drawingml/2006/wordprocessingDrawing" xmlns:w10="urn:schemas-microsoft-com:office:word" xmlns:w="http://schemas.openxmlformats.org/wordprocessingml/2006/main" xmlns:w14="http://schemas.microsoft.com/office/word/2010/wordml" xmlns:w15="http://schemas.microsoft.com/office/word/2012/wordml" xmlns:w16cex="http://schemas.microsoft.com/office/word/2018/wordml/cex" xmlns:w16cid="http://schemas.microsoft.com/office/word/2016/wordml/cid" xmlns:w16="http://schemas.microsoft.com/office/word/2018/wordml" xmlns:w16du="http://schemas.microsoft.com/office/word/2023/wordml/word16du" xmlns:w16sdtdh="http://schemas.microsoft.com/office/word/2020/wordml/sdtdatahash" xmlns:w16se="http://schemas.microsoft.com/office/word/2015/wordml/symex" xmlns:wpg="http://schemas.microsoft.com/office/word/2010/wordprocessingGroup" xmlns:wpi="http://schemas.microsoft.com/office/word/2010/wordprocessingInk" xmlns:wne="http://schemas.microsoft.com/office/word/2006/wordml" xmlns:wps="http://schemas.microsoft.com/office/word/2010/wordprocessingShape" mc:Ignorable="w14 w15 w16se w16cid w16 w16cex w16sdtdh w16du wp14">
   <w:p>
     <w:pPr>
       <w:pStyle w:val="Footer"/>
@@ -2325,14 +2695,14 @@
         <w:sz w:val="20"/>
         <w:szCs w:val="16"/>
       </w:rPr>
-      <w:t>6</w:t>
+      <w:t>5</w:t>
     </w:r>
   </w:p>
 </w:ftr>
 </file>
 
 <file path=word/footer2.xml><?xml version="1.0" encoding="utf-8"?>
-<w:ftr xmlns:wpc="http://schemas.microsoft.com/office/word/2010/wordprocessingCanvas" xmlns:cx="http://schemas.microsoft.com/office/drawing/2014/chartex" xmlns:cx1="http://schemas.microsoft.com/office/drawing/2015/9/8/chartex" xmlns:cx2="http://schemas.microsoft.com/office/drawing/2015/10/21/chartex" xmlns:cx3="http://schemas.microsoft.com/office/drawing/2016/5/9/chartex" xmlns:cx4="http://schemas.microsoft.com/office/drawing/2016/5/10/chartex" xmlns:cx5="http://schemas.microsoft.com/office/drawing/2016/5/11/chartex" xmlns:cx6="http://schemas.microsoft.com/office/drawing/2016/5/12/chartex" xmlns:cx7="http://schemas.microsoft.com/office/drawing/2016/5/13/chartex" xmlns:cx8="http://schemas.microsoft.com/office/drawing/2016/5/14/chartex" xmlns:mc="http://schemas.openxmlformats.org/markup-compatibility/2006" xmlns:aink="http://schemas.microsoft.com/office/drawing/2016/ink" xmlns:am3d="http://schemas.microsoft.com/office/drawing/2017/model3d" xmlns:o="urn:schemas-microsoft-com:office:office" xmlns:r="http://schemas.openxmlformats.org/officeDocument/2006/relationships" xmlns:m="http://schemas.openxmlformats.org/officeDocument/2006/math" xmlns:v="urn:schemas-microsoft-com:vml" xmlns:wp14="http://schemas.microsoft.com/office/word/2010/wordprocessingDrawing" xmlns:wp="http://schemas.openxmlformats.org/drawingml/2006/wordprocessingDrawing" xmlns:w10="urn:schemas-microsoft-com:office:word" xmlns:w="http://schemas.openxmlformats.org/wordprocessingml/2006/main" xmlns:w14="http://schemas.microsoft.com/office/word/2010/wordml" xmlns:w15="http://schemas.microsoft.com/office/word/2012/wordml" xmlns:w16cid="http://schemas.microsoft.com/office/word/2016/wordml/cid" xmlns:w16se="http://schemas.microsoft.com/office/word/2015/wordml/symex" xmlns:wpg="http://schemas.microsoft.com/office/word/2010/wordprocessingGroup" xmlns:wpi="http://schemas.microsoft.com/office/word/2010/wordprocessingInk" xmlns:wne="http://schemas.microsoft.com/office/word/2006/wordml" xmlns:wps="http://schemas.microsoft.com/office/word/2010/wordprocessingShape" mc:Ignorable="w14 w15 w16se w16cid wp14">
+<w:ftr xmlns:wpc="http://schemas.microsoft.com/office/word/2010/wordprocessingCanvas" xmlns:cx="http://schemas.microsoft.com/office/drawing/2014/chartex" xmlns:cx1="http://schemas.microsoft.com/office/drawing/2015/9/8/chartex" xmlns:cx2="http://schemas.microsoft.com/office/drawing/2015/10/21/chartex" xmlns:cx3="http://schemas.microsoft.com/office/drawing/2016/5/9/chartex" xmlns:cx4="http://schemas.microsoft.com/office/drawing/2016/5/10/chartex" xmlns:cx5="http://schemas.microsoft.com/office/drawing/2016/5/11/chartex" xmlns:cx6="http://schemas.microsoft.com/office/drawing/2016/5/12/chartex" xmlns:cx7="http://schemas.microsoft.com/office/drawing/2016/5/13/chartex" xmlns:cx8="http://schemas.microsoft.com/office/drawing/2016/5/14/chartex" xmlns:mc="http://schemas.openxmlformats.org/markup-compatibility/2006" xmlns:aink="http://schemas.microsoft.com/office/drawing/2016/ink" xmlns:am3d="http://schemas.microsoft.com/office/drawing/2017/model3d" xmlns:o="urn:schemas-microsoft-com:office:office" xmlns:oel="http://schemas.microsoft.com/office/2019/extlst" xmlns:r="http://schemas.openxmlformats.org/officeDocument/2006/relationships" xmlns:m="http://schemas.openxmlformats.org/officeDocument/2006/math" xmlns:v="urn:schemas-microsoft-com:vml" xmlns:wp14="http://schemas.microsoft.com/office/word/2010/wordprocessingDrawing" xmlns:wp="http://schemas.openxmlformats.org/drawingml/2006/wordprocessingDrawing" xmlns:w10="urn:schemas-microsoft-com:office:word" xmlns:w="http://schemas.openxmlformats.org/wordprocessingml/2006/main" xmlns:w14="http://schemas.microsoft.com/office/word/2010/wordml" xmlns:w15="http://schemas.microsoft.com/office/word/2012/wordml" xmlns:w16cex="http://schemas.microsoft.com/office/word/2018/wordml/cex" xmlns:w16cid="http://schemas.microsoft.com/office/word/2016/wordml/cid" xmlns:w16="http://schemas.microsoft.com/office/word/2018/wordml" xmlns:w16du="http://schemas.microsoft.com/office/word/2023/wordml/word16du" xmlns:w16sdtdh="http://schemas.microsoft.com/office/word/2020/wordml/sdtdatahash" xmlns:w16se="http://schemas.microsoft.com/office/word/2015/wordml/symex" xmlns:wpg="http://schemas.microsoft.com/office/word/2010/wordprocessingGroup" xmlns:wpi="http://schemas.microsoft.com/office/word/2010/wordprocessingInk" xmlns:wne="http://schemas.microsoft.com/office/word/2006/wordml" xmlns:wps="http://schemas.microsoft.com/office/word/2010/wordprocessingShape" mc:Ignorable="w14 w15 w16se w16cid w16 w16cex w16sdtdh w16du wp14">
   <w:p>
     <w:pPr>
       <w:pStyle w:val="Footer"/>
@@ -2441,7 +2811,7 @@
 </file>
 
 <file path=word/footnotes.xml><?xml version="1.0" encoding="utf-8"?>
-<w:footnotes xmlns:wpc="http://schemas.microsoft.com/office/word/2010/wordprocessingCanvas" xmlns:cx="http://schemas.microsoft.com/office/drawing/2014/chartex" xmlns:cx1="http://schemas.microsoft.com/office/drawing/2015/9/8/chartex" xmlns:cx2="http://schemas.microsoft.com/office/drawing/2015/10/21/chartex" xmlns:cx3="http://schemas.microsoft.com/office/drawing/2016/5/9/chartex" xmlns:cx4="http://schemas.microsoft.com/office/drawing/2016/5/10/chartex" xmlns:cx5="http://schemas.microsoft.com/office/drawing/2016/5/11/chartex" xmlns:cx6="http://schemas.microsoft.com/office/drawing/2016/5/12/chartex" xmlns:cx7="http://schemas.microsoft.com/office/drawing/2016/5/13/chartex" xmlns:cx8="http://schemas.microsoft.com/office/drawing/2016/5/14/chartex" xmlns:mc="http://schemas.openxmlformats.org/markup-compatibility/2006" xmlns:aink="http://schemas.microsoft.com/office/drawing/2016/ink" xmlns:am3d="http://schemas.microsoft.com/office/drawing/2017/model3d" xmlns:o="urn:schemas-microsoft-com:office:office" xmlns:r="http://schemas.openxmlformats.org/officeDocument/2006/relationships" xmlns:m="http://schemas.openxmlformats.org/officeDocument/2006/math" xmlns:v="urn:schemas-microsoft-com:vml" xmlns:wp14="http://schemas.microsoft.com/office/word/2010/wordprocessingDrawing" xmlns:wp="http://schemas.openxmlformats.org/drawingml/2006/wordprocessingDrawing" xmlns:w10="urn:schemas-microsoft-com:office:word" xmlns:w="http://schemas.openxmlformats.org/wordprocessingml/2006/main" xmlns:w14="http://schemas.microsoft.com/office/word/2010/wordml" xmlns:w15="http://schemas.microsoft.com/office/word/2012/wordml" xmlns:w16cid="http://schemas.microsoft.com/office/word/2016/wordml/cid" xmlns:w16se="http://schemas.microsoft.com/office/word/2015/wordml/symex" xmlns:wpg="http://schemas.microsoft.com/office/word/2010/wordprocessingGroup" xmlns:wpi="http://schemas.microsoft.com/office/word/2010/wordprocessingInk" xmlns:wne="http://schemas.microsoft.com/office/word/2006/wordml" xmlns:wps="http://schemas.microsoft.com/office/word/2010/wordprocessingShape" mc:Ignorable="w14 w15 w16se w16cid wp14">
+<w:footnotes xmlns:wpc="http://schemas.microsoft.com/office/word/2010/wordprocessingCanvas" xmlns:cx="http://schemas.microsoft.com/office/drawing/2014/chartex" xmlns:cx1="http://schemas.microsoft.com/office/drawing/2015/9/8/chartex" xmlns:cx2="http://schemas.microsoft.com/office/drawing/2015/10/21/chartex" xmlns:cx3="http://schemas.microsoft.com/office/drawing/2016/5/9/chartex" xmlns:cx4="http://schemas.microsoft.com/office/drawing/2016/5/10/chartex" xmlns:cx5="http://schemas.microsoft.com/office/drawing/2016/5/11/chartex" xmlns:cx6="http://schemas.microsoft.com/office/drawing/2016/5/12/chartex" xmlns:cx7="http://schemas.microsoft.com/office/drawing/2016/5/13/chartex" xmlns:cx8="http://schemas.microsoft.com/office/drawing/2016/5/14/chartex" xmlns:mc="http://schemas.openxmlformats.org/markup-compatibility/2006" xmlns:aink="http://schemas.microsoft.com/office/drawing/2016/ink" xmlns:am3d="http://schemas.microsoft.com/office/drawing/2017/model3d" xmlns:o="urn:schemas-microsoft-com:office:office" xmlns:oel="http://schemas.microsoft.com/office/2019/extlst" xmlns:r="http://schemas.openxmlformats.org/officeDocument/2006/relationships" xmlns:m="http://schemas.openxmlformats.org/officeDocument/2006/math" xmlns:v="urn:schemas-microsoft-com:vml" xmlns:wp14="http://schemas.microsoft.com/office/word/2010/wordprocessingDrawing" xmlns:wp="http://schemas.openxmlformats.org/drawingml/2006/wordprocessingDrawing" xmlns:w10="urn:schemas-microsoft-com:office:word" xmlns:w="http://schemas.openxmlformats.org/wordprocessingml/2006/main" xmlns:w14="http://schemas.microsoft.com/office/word/2010/wordml" xmlns:w15="http://schemas.microsoft.com/office/word/2012/wordml" xmlns:w16cex="http://schemas.microsoft.com/office/word/2018/wordml/cex" xmlns:w16cid="http://schemas.microsoft.com/office/word/2016/wordml/cid" xmlns:w16="http://schemas.microsoft.com/office/word/2018/wordml" xmlns:w16du="http://schemas.microsoft.com/office/word/2023/wordml/word16du" xmlns:w16sdtdh="http://schemas.microsoft.com/office/word/2020/wordml/sdtdatahash" xmlns:w16se="http://schemas.microsoft.com/office/word/2015/wordml/symex" xmlns:wpg="http://schemas.microsoft.com/office/word/2010/wordprocessingGroup" xmlns:wpi="http://schemas.microsoft.com/office/word/2010/wordprocessingInk" xmlns:wne="http://schemas.microsoft.com/office/word/2006/wordml" xmlns:wps="http://schemas.microsoft.com/office/word/2010/wordprocessingShape" mc:Ignorable="w14 w15 w16se w16cid w16 w16cex w16sdtdh w16du wp14">
   <w:footnote w:type="separator" w:id="-1">
     <w:p>
       <w:pPr>
@@ -2473,7 +2843,7 @@
 </file>
 
 <file path=word/header1.xml><?xml version="1.0" encoding="utf-8"?>
-<w:hdr xmlns:wpc="http://schemas.microsoft.com/office/word/2010/wordprocessingCanvas" xmlns:cx="http://schemas.microsoft.com/office/drawing/2014/chartex" xmlns:cx1="http://schemas.microsoft.com/office/drawing/2015/9/8/chartex" xmlns:cx2="http://schemas.microsoft.com/office/drawing/2015/10/21/chartex" xmlns:cx3="http://schemas.microsoft.com/office/drawing/2016/5/9/chartex" xmlns:cx4="http://schemas.microsoft.com/office/drawing/2016/5/10/chartex" xmlns:cx5="http://schemas.microsoft.com/office/drawing/2016/5/11/chartex" xmlns:cx6="http://schemas.microsoft.com/office/drawing/2016/5/12/chartex" xmlns:cx7="http://schemas.microsoft.com/office/drawing/2016/5/13/chartex" xmlns:cx8="http://schemas.microsoft.com/office/drawing/2016/5/14/chartex" xmlns:mc="http://schemas.openxmlformats.org/markup-compatibility/2006" xmlns:aink="http://schemas.microsoft.com/office/drawing/2016/ink" xmlns:am3d="http://schemas.microsoft.com/office/drawing/2017/model3d" xmlns:o="urn:schemas-microsoft-com:office:office" xmlns:r="http://schemas.openxmlformats.org/officeDocument/2006/relationships" xmlns:m="http://schemas.openxmlformats.org/officeDocument/2006/math" xmlns:v="urn:schemas-microsoft-com:vml" xmlns:wp14="http://schemas.microsoft.com/office/word/2010/wordprocessingDrawing" xmlns:wp="http://schemas.openxmlformats.org/drawingml/2006/wordprocessingDrawing" xmlns:w10="urn:schemas-microsoft-com:office:word" xmlns:w="http://schemas.openxmlformats.org/wordprocessingml/2006/main" xmlns:w14="http://schemas.microsoft.com/office/word/2010/wordml" xmlns:w15="http://schemas.microsoft.com/office/word/2012/wordml" xmlns:w16cid="http://schemas.microsoft.com/office/word/2016/wordml/cid" xmlns:w16se="http://schemas.microsoft.com/office/word/2015/wordml/symex" xmlns:wpg="http://schemas.microsoft.com/office/word/2010/wordprocessingGroup" xmlns:wpi="http://schemas.microsoft.com/office/word/2010/wordprocessingInk" xmlns:wne="http://schemas.microsoft.com/office/word/2006/wordml" xmlns:wps="http://schemas.microsoft.com/office/word/2010/wordprocessingShape" mc:Ignorable="w14 w15 w16se w16cid wp14">
+<w:hdr xmlns:wpc="http://schemas.microsoft.com/office/word/2010/wordprocessingCanvas" xmlns:cx="http://schemas.microsoft.com/office/drawing/2014/chartex" xmlns:cx1="http://schemas.microsoft.com/office/drawing/2015/9/8/chartex" xmlns:cx2="http://schemas.microsoft.com/office/drawing/2015/10/21/chartex" xmlns:cx3="http://schemas.microsoft.com/office/drawing/2016/5/9/chartex" xmlns:cx4="http://schemas.microsoft.com/office/drawing/2016/5/10/chartex" xmlns:cx5="http://schemas.microsoft.com/office/drawing/2016/5/11/chartex" xmlns:cx6="http://schemas.microsoft.com/office/drawing/2016/5/12/chartex" xmlns:cx7="http://schemas.microsoft.com/office/drawing/2016/5/13/chartex" xmlns:cx8="http://schemas.microsoft.com/office/drawing/2016/5/14/chartex" xmlns:mc="http://schemas.openxmlformats.org/markup-compatibility/2006" xmlns:aink="http://schemas.microsoft.com/office/drawing/2016/ink" xmlns:am3d="http://schemas.microsoft.com/office/drawing/2017/model3d" xmlns:o="urn:schemas-microsoft-com:office:office" xmlns:oel="http://schemas.microsoft.com/office/2019/extlst" xmlns:r="http://schemas.openxmlformats.org/officeDocument/2006/relationships" xmlns:m="http://schemas.openxmlformats.org/officeDocument/2006/math" xmlns:v="urn:schemas-microsoft-com:vml" xmlns:wp14="http://schemas.microsoft.com/office/word/2010/wordprocessingDrawing" xmlns:wp="http://schemas.openxmlformats.org/drawingml/2006/wordprocessingDrawing" xmlns:w10="urn:schemas-microsoft-com:office:word" xmlns:w="http://schemas.openxmlformats.org/wordprocessingml/2006/main" xmlns:w14="http://schemas.microsoft.com/office/word/2010/wordml" xmlns:w15="http://schemas.microsoft.com/office/word/2012/wordml" xmlns:w16cex="http://schemas.microsoft.com/office/word/2018/wordml/cex" xmlns:w16cid="http://schemas.microsoft.com/office/word/2016/wordml/cid" xmlns:w16="http://schemas.microsoft.com/office/word/2018/wordml" xmlns:w16du="http://schemas.microsoft.com/office/word/2023/wordml/word16du" xmlns:w16sdtdh="http://schemas.microsoft.com/office/word/2020/wordml/sdtdatahash" xmlns:w16se="http://schemas.microsoft.com/office/word/2015/wordml/symex" xmlns:wpg="http://schemas.microsoft.com/office/word/2010/wordprocessingGroup" xmlns:wpi="http://schemas.microsoft.com/office/word/2010/wordprocessingInk" xmlns:wne="http://schemas.microsoft.com/office/word/2006/wordml" xmlns:wps="http://schemas.microsoft.com/office/word/2010/wordprocessingShape" mc:Ignorable="w14 w15 w16se w16cid w16 w16cex w16sdtdh w16du wp14">
   <w:p>
     <w:pPr>
       <w:pStyle w:val="Header"/>
@@ -2529,7 +2899,7 @@
 </file>
 
 <file path=word/numbering.xml><?xml version="1.0" encoding="utf-8"?>
-<w:numbering xmlns:wpc="http://schemas.microsoft.com/office/word/2010/wordprocessingCanvas" xmlns:cx="http://schemas.microsoft.com/office/drawing/2014/chartex" xmlns:cx1="http://schemas.microsoft.com/office/drawing/2015/9/8/chartex" xmlns:cx2="http://schemas.microsoft.com/office/drawing/2015/10/21/chartex" xmlns:cx3="http://schemas.microsoft.com/office/drawing/2016/5/9/chartex" xmlns:cx4="http://schemas.microsoft.com/office/drawing/2016/5/10/chartex" xmlns:cx5="http://schemas.microsoft.com/office/drawing/2016/5/11/chartex" xmlns:cx6="http://schemas.microsoft.com/office/drawing/2016/5/12/chartex" xmlns:cx7="http://schemas.microsoft.com/office/drawing/2016/5/13/chartex" xmlns:cx8="http://schemas.microsoft.com/office/drawing/2016/5/14/chartex" xmlns:mc="http://schemas.openxmlformats.org/markup-compatibility/2006" xmlns:aink="http://schemas.microsoft.com/office/drawing/2016/ink" xmlns:am3d="http://schemas.microsoft.com/office/drawing/2017/model3d" xmlns:o="urn:schemas-microsoft-com:office:office" xmlns:r="http://schemas.openxmlformats.org/officeDocument/2006/relationships" xmlns:m="http://schemas.openxmlformats.org/officeDocument/2006/math" xmlns:v="urn:schemas-microsoft-com:vml" xmlns:wp14="http://schemas.microsoft.com/office/word/2010/wordprocessingDrawing" xmlns:wp="http://schemas.openxmlformats.org/drawingml/2006/wordprocessingDrawing" xmlns:w10="urn:schemas-microsoft-com:office:word" xmlns:w="http://schemas.openxmlformats.org/wordprocessingml/2006/main" xmlns:w14="http://schemas.microsoft.com/office/word/2010/wordml" xmlns:w15="http://schemas.microsoft.com/office/word/2012/wordml" xmlns:w16cid="http://schemas.microsoft.com/office/word/2016/wordml/cid" xmlns:w16se="http://schemas.microsoft.com/office/word/2015/wordml/symex" xmlns:wpg="http://schemas.microsoft.com/office/word/2010/wordprocessingGroup" xmlns:wpi="http://schemas.microsoft.com/office/word/2010/wordprocessingInk" xmlns:wne="http://schemas.microsoft.com/office/word/2006/wordml" xmlns:wps="http://schemas.microsoft.com/office/word/2010/wordprocessingShape" mc:Ignorable="w14 w15 w16se w16cid wp14">
+<w:numbering xmlns:wpc="http://schemas.microsoft.com/office/word/2010/wordprocessingCanvas" xmlns:cx="http://schemas.microsoft.com/office/drawing/2014/chartex" xmlns:cx1="http://schemas.microsoft.com/office/drawing/2015/9/8/chartex" xmlns:cx2="http://schemas.microsoft.com/office/drawing/2015/10/21/chartex" xmlns:cx3="http://schemas.microsoft.com/office/drawing/2016/5/9/chartex" xmlns:cx4="http://schemas.microsoft.com/office/drawing/2016/5/10/chartex" xmlns:cx5="http://schemas.microsoft.com/office/drawing/2016/5/11/chartex" xmlns:cx6="http://schemas.microsoft.com/office/drawing/2016/5/12/chartex" xmlns:cx7="http://schemas.microsoft.com/office/drawing/2016/5/13/chartex" xmlns:cx8="http://schemas.microsoft.com/office/drawing/2016/5/14/chartex" xmlns:mc="http://schemas.openxmlformats.org/markup-compatibility/2006" xmlns:aink="http://schemas.microsoft.com/office/drawing/2016/ink" xmlns:am3d="http://schemas.microsoft.com/office/drawing/2017/model3d" xmlns:o="urn:schemas-microsoft-com:office:office" xmlns:oel="http://schemas.microsoft.com/office/2019/extlst" xmlns:r="http://schemas.openxmlformats.org/officeDocument/2006/relationships" xmlns:m="http://schemas.openxmlformats.org/officeDocument/2006/math" xmlns:v="urn:schemas-microsoft-com:vml" xmlns:wp14="http://schemas.microsoft.com/office/word/2010/wordprocessingDrawing" xmlns:wp="http://schemas.openxmlformats.org/drawingml/2006/wordprocessingDrawing" xmlns:w10="urn:schemas-microsoft-com:office:word" xmlns:w="http://schemas.openxmlformats.org/wordprocessingml/2006/main" xmlns:w14="http://schemas.microsoft.com/office/word/2010/wordml" xmlns:w15="http://schemas.microsoft.com/office/word/2012/wordml" xmlns:w16cex="http://schemas.microsoft.com/office/word/2018/wordml/cex" xmlns:w16cid="http://schemas.microsoft.com/office/word/2016/wordml/cid" xmlns:w16="http://schemas.microsoft.com/office/word/2018/wordml" xmlns:w16du="http://schemas.microsoft.com/office/word/2023/wordml/word16du" xmlns:w16sdtdh="http://schemas.microsoft.com/office/word/2020/wordml/sdtdatahash" xmlns:w16se="http://schemas.microsoft.com/office/word/2015/wordml/symex" xmlns:wpg="http://schemas.microsoft.com/office/word/2010/wordprocessingGroup" xmlns:wpi="http://schemas.microsoft.com/office/word/2010/wordprocessingInk" xmlns:wne="http://schemas.microsoft.com/office/word/2006/wordml" xmlns:wps="http://schemas.microsoft.com/office/word/2010/wordprocessingShape" mc:Ignorable="w14 w15 w16se w16cid w16 w16cex w16sdtdh w16du wp14">
   <w:numPicBullet w:numPicBulletId="0">
     <w:pict>
       <v:shapetype id="_x0000_t75" coordsize="21600,21600" o:spt="75" o:preferrelative="t" path="m@4@5l@4@11@9@11@9@5xe" filled="f" stroked="f">
@@ -2551,7 +2921,7 @@
         <v:path o:extrusionok="f" gradientshapeok="t" o:connecttype="rect"/>
         <o:lock v:ext="edit" aspectratio="t"/>
       </v:shapetype>
-      <v:shape id="_x0000_i1209" type="#_x0000_t75" style="width:36pt;height:36pt" o:bullet="t">
+      <v:shape id="_x0000_i1086" type="#_x0000_t75" style="width:36.3pt;height:36.3pt" o:bullet="t">
         <v:imagedata r:id="rId1" o:title="art194"/>
       </v:shape>
     </w:pict>
@@ -6248,116 +6618,116 @@
       </w:pPr>
     </w:lvl>
   </w:abstractNum>
-  <w:num w:numId="1">
+  <w:num w:numId="1" w16cid:durableId="23597611">
     <w:abstractNumId w:val="6"/>
   </w:num>
-  <w:num w:numId="2">
+  <w:num w:numId="2" w16cid:durableId="1796287939">
     <w:abstractNumId w:val="7"/>
   </w:num>
-  <w:num w:numId="3">
+  <w:num w:numId="3" w16cid:durableId="1613782180">
     <w:abstractNumId w:val="8"/>
   </w:num>
-  <w:num w:numId="4">
+  <w:num w:numId="4" w16cid:durableId="621159160">
     <w:abstractNumId w:val="31"/>
   </w:num>
-  <w:num w:numId="5">
+  <w:num w:numId="5" w16cid:durableId="1716001849">
     <w:abstractNumId w:val="9"/>
   </w:num>
-  <w:num w:numId="6">
+  <w:num w:numId="6" w16cid:durableId="408582629">
     <w:abstractNumId w:val="13"/>
   </w:num>
-  <w:num w:numId="7">
+  <w:num w:numId="7" w16cid:durableId="1865244725">
     <w:abstractNumId w:val="18"/>
   </w:num>
-  <w:num w:numId="8">
+  <w:num w:numId="8" w16cid:durableId="856625630">
     <w:abstractNumId w:val="23"/>
   </w:num>
-  <w:num w:numId="9">
+  <w:num w:numId="9" w16cid:durableId="869991233">
     <w:abstractNumId w:val="19"/>
   </w:num>
-  <w:num w:numId="10">
+  <w:num w:numId="10" w16cid:durableId="1027220878">
     <w:abstractNumId w:val="24"/>
   </w:num>
-  <w:num w:numId="11">
+  <w:num w:numId="11" w16cid:durableId="641161186">
     <w:abstractNumId w:val="10"/>
   </w:num>
-  <w:num w:numId="12">
+  <w:num w:numId="12" w16cid:durableId="870802303">
     <w:abstractNumId w:val="17"/>
   </w:num>
-  <w:num w:numId="13">
+  <w:num w:numId="13" w16cid:durableId="561870677">
     <w:abstractNumId w:val="22"/>
   </w:num>
-  <w:num w:numId="14">
+  <w:num w:numId="14" w16cid:durableId="1426851819">
     <w:abstractNumId w:val="29"/>
   </w:num>
-  <w:num w:numId="15">
+  <w:num w:numId="15" w16cid:durableId="1646856172">
     <w:abstractNumId w:val="20"/>
   </w:num>
-  <w:num w:numId="16">
+  <w:num w:numId="16" w16cid:durableId="481318152">
     <w:abstractNumId w:val="28"/>
   </w:num>
-  <w:num w:numId="17">
+  <w:num w:numId="17" w16cid:durableId="1010135567">
     <w:abstractNumId w:val="12"/>
   </w:num>
-  <w:num w:numId="18">
+  <w:num w:numId="18" w16cid:durableId="1004405624">
     <w:abstractNumId w:val="3"/>
   </w:num>
-  <w:num w:numId="19">
+  <w:num w:numId="19" w16cid:durableId="349768458">
     <w:abstractNumId w:val="15"/>
   </w:num>
-  <w:num w:numId="20">
+  <w:num w:numId="20" w16cid:durableId="1008482995">
     <w:abstractNumId w:val="4"/>
   </w:num>
-  <w:num w:numId="21">
+  <w:num w:numId="21" w16cid:durableId="583346268">
     <w:abstractNumId w:val="27"/>
   </w:num>
-  <w:num w:numId="22">
+  <w:num w:numId="22" w16cid:durableId="1061057835">
     <w:abstractNumId w:val="0"/>
   </w:num>
-  <w:num w:numId="23">
+  <w:num w:numId="23" w16cid:durableId="1940872163">
     <w:abstractNumId w:val="16"/>
   </w:num>
-  <w:num w:numId="24">
+  <w:num w:numId="24" w16cid:durableId="1923104031">
     <w:abstractNumId w:val="11"/>
   </w:num>
-  <w:num w:numId="25">
+  <w:num w:numId="25" w16cid:durableId="1817725357">
     <w:abstractNumId w:val="5"/>
   </w:num>
-  <w:num w:numId="26">
+  <w:num w:numId="26" w16cid:durableId="290402350">
     <w:abstractNumId w:val="20"/>
   </w:num>
-  <w:num w:numId="27">
+  <w:num w:numId="27" w16cid:durableId="2133592383">
     <w:abstractNumId w:val="2"/>
   </w:num>
-  <w:num w:numId="28">
+  <w:num w:numId="28" w16cid:durableId="1355181895">
     <w:abstractNumId w:val="21"/>
   </w:num>
-  <w:num w:numId="29">
+  <w:num w:numId="29" w16cid:durableId="201794462">
     <w:abstractNumId w:val="21"/>
   </w:num>
-  <w:num w:numId="30">
+  <w:num w:numId="30" w16cid:durableId="1596016624">
     <w:abstractNumId w:val="1"/>
   </w:num>
-  <w:num w:numId="31">
+  <w:num w:numId="31" w16cid:durableId="1162235419">
     <w:abstractNumId w:val="25"/>
   </w:num>
-  <w:num w:numId="32">
+  <w:num w:numId="32" w16cid:durableId="1135214628">
     <w:abstractNumId w:val="30"/>
   </w:num>
-  <w:num w:numId="33">
+  <w:num w:numId="33" w16cid:durableId="1480733087">
     <w:abstractNumId w:val="26"/>
   </w:num>
-  <w:num w:numId="34">
+  <w:num w:numId="34" w16cid:durableId="401100247">
     <w:abstractNumId w:val="17"/>
   </w:num>
-  <w:num w:numId="35">
+  <w:num w:numId="35" w16cid:durableId="645359717">
     <w:abstractNumId w:val="14"/>
   </w:num>
 </w:numbering>
 </file>
 
 <file path=word/styles.xml><?xml version="1.0" encoding="utf-8"?>
-<w:styles xmlns:mc="http://schemas.openxmlformats.org/markup-compatibility/2006" xmlns:r="http://schemas.openxmlformats.org/officeDocument/2006/relationships" xmlns:w="http://schemas.openxmlformats.org/wordprocessingml/2006/main" xmlns:w14="http://schemas.microsoft.com/office/word/2010/wordml" xmlns:w15="http://schemas.microsoft.com/office/word/2012/wordml" xmlns:w16cid="http://schemas.microsoft.com/office/word/2016/wordml/cid" xmlns:w16se="http://schemas.microsoft.com/office/word/2015/wordml/symex" mc:Ignorable="w14 w15 w16se w16cid">
+<w:styles xmlns:mc="http://schemas.openxmlformats.org/markup-compatibility/2006" xmlns:r="http://schemas.openxmlformats.org/officeDocument/2006/relationships" xmlns:w="http://schemas.openxmlformats.org/wordprocessingml/2006/main" xmlns:w14="http://schemas.microsoft.com/office/word/2010/wordml" xmlns:w15="http://schemas.microsoft.com/office/word/2012/wordml" xmlns:w16cex="http://schemas.microsoft.com/office/word/2018/wordml/cex" xmlns:w16cid="http://schemas.microsoft.com/office/word/2016/wordml/cid" xmlns:w16="http://schemas.microsoft.com/office/word/2018/wordml" xmlns:w16du="http://schemas.microsoft.com/office/word/2023/wordml/word16du" xmlns:w16sdtdh="http://schemas.microsoft.com/office/word/2020/wordml/sdtdatahash" xmlns:w16se="http://schemas.microsoft.com/office/word/2015/wordml/symex" mc:Ignorable="w14 w15 w16se w16cid w16 w16cex w16sdtdh w16du">
   <w:docDefaults>
     <w:rPrDefault>
       <w:rPr>
@@ -6367,7 +6737,7 @@
     </w:rPrDefault>
     <w:pPrDefault/>
   </w:docDefaults>
-  <w:latentStyles w:defLockedState="0" w:defUIPriority="99" w:defSemiHidden="0" w:defUnhideWhenUsed="0" w:defQFormat="0" w:count="375">
+  <w:latentStyles w:defLockedState="0" w:defUIPriority="99" w:defSemiHidden="0" w:defUnhideWhenUsed="0" w:defQFormat="0" w:count="376">
     <w:lsdException w:name="Normal" w:uiPriority="0" w:qFormat="1"/>
     <w:lsdException w:name="heading 1" w:uiPriority="9" w:qFormat="1"/>
     <w:lsdException w:name="heading 2" w:semiHidden="1" w:uiPriority="9" w:unhideWhenUsed="1" w:qFormat="1"/>
@@ -6743,6 +7113,7 @@
     <w:lsdException w:name="Smart Hyperlink" w:semiHidden="1" w:unhideWhenUsed="1"/>
     <w:lsdException w:name="Hashtag" w:semiHidden="1" w:unhideWhenUsed="1"/>
     <w:lsdException w:name="Unresolved Mention" w:semiHidden="1" w:unhideWhenUsed="1"/>
+    <w:lsdException w:name="Smart Link" w:semiHidden="1" w:unhideWhenUsed="1"/>
   </w:latentStyles>
   <w:style w:type="paragraph" w:default="1" w:styleId="Normal">
     <w:name w:val="Normal"/>
@@ -7471,12 +7842,6 @@
 </file>
 
 <file path=customXml/item1.xml><?xml version="1.0" encoding="utf-8"?>
-<p:properties xmlns:p="http://schemas.microsoft.com/office/2006/metadata/properties" xmlns:xsi="http://www.w3.org/2001/XMLSchema-instance" xmlns:pc="http://schemas.microsoft.com/office/infopath/2007/PartnerControls">
-  <documentManagement/>
-</p:properties>
-</file>
-
-<file path=customXml/item2.xml><?xml version="1.0" encoding="utf-8"?>
 <ct:contentTypeSchema xmlns:ct="http://schemas.microsoft.com/office/2006/metadata/contentType" xmlns:ma="http://schemas.microsoft.com/office/2006/metadata/properties/metaAttributes" ct:_="" ma:_="" ma:contentTypeName="Document" ma:contentTypeID="0x010100FD42B4E1E43C65408E60BBA4655D1500" ma:contentTypeVersion="2" ma:contentTypeDescription="Create a new document." ma:contentTypeScope="" ma:versionID="0c09dd6ac3a051cce9a9347a9676e7a7">
   <xsd:schema xmlns:xsd="http://www.w3.org/2001/XMLSchema" xmlns:xs="http://www.w3.org/2001/XMLSchema" xmlns:p="http://schemas.microsoft.com/office/2006/metadata/properties" xmlns:ns2="d55d704a-e129-4533-884d-54f902f3d1b0" targetNamespace="http://schemas.microsoft.com/office/2006/metadata/properties" ma:root="true" ma:fieldsID="e213c79b00c01021ff20d6102b1282f3" ns2:_="">
     <xsd:import namespace="d55d704a-e129-4533-884d-54f902f3d1b0"/>
@@ -7624,7 +7989,17 @@
 </ct:contentTypeSchema>
 </file>
 
+<file path=customXml/item2.xml><?xml version="1.0" encoding="utf-8"?>
+<p:properties xmlns:p="http://schemas.microsoft.com/office/2006/metadata/properties" xmlns:xsi="http://www.w3.org/2001/XMLSchema-instance" xmlns:pc="http://schemas.microsoft.com/office/infopath/2007/PartnerControls">
+  <documentManagement/>
+</p:properties>
+</file>
+
 <file path=customXml/item3.xml><?xml version="1.0" encoding="utf-8"?>
+<b:Sources xmlns:b="http://schemas.openxmlformats.org/officeDocument/2006/bibliography" xmlns="http://schemas.openxmlformats.org/officeDocument/2006/bibliography" SelectedStyle="\APASixthEditionOfficeOnline.xsl" StyleName="APA" Version="6"/>
+</file>
+
+<file path=customXml/item4.xml><?xml version="1.0" encoding="utf-8"?>
 <?mso-contentType ?>
 <FormTemplates xmlns="http://schemas.microsoft.com/sharepoint/v3/contenttype/forms">
   <Display>DocumentLibraryForm</Display>
@@ -7633,27 +8008,7 @@
 </FormTemplates>
 </file>
 
-<file path=customXml/item4.xml><?xml version="1.0" encoding="utf-8"?>
-<b:Sources xmlns:b="http://schemas.openxmlformats.org/officeDocument/2006/bibliography" xmlns="http://schemas.openxmlformats.org/officeDocument/2006/bibliography" SelectedStyle="\APASixthEditionOfficeOnline.xsl" StyleName="APA" Version="6"/>
-</file>
-
 <file path=customXml/itemProps1.xml><?xml version="1.0" encoding="utf-8"?>
-<ds:datastoreItem xmlns:ds="http://schemas.openxmlformats.org/officeDocument/2006/customXml" ds:itemID="{5370F8AB-9913-458E-A498-C5AE0224E647}">
-  <ds:schemaRefs>
-    <ds:schemaRef ds:uri="http://schemas.openxmlformats.org/package/2006/metadata/core-properties"/>
-    <ds:schemaRef ds:uri="http://purl.org/dc/elements/1.1/"/>
-    <ds:schemaRef ds:uri="http://purl.org/dc/terms/"/>
-    <ds:schemaRef ds:uri="d55d704a-e129-4533-884d-54f902f3d1b0"/>
-    <ds:schemaRef ds:uri="http://schemas.microsoft.com/office/2006/documentManagement/types"/>
-    <ds:schemaRef ds:uri="http://schemas.microsoft.com/office/infopath/2007/PartnerControls"/>
-    <ds:schemaRef ds:uri="http://purl.org/dc/dcmitype/"/>
-    <ds:schemaRef ds:uri="http://schemas.microsoft.com/office/2006/metadata/properties"/>
-    <ds:schemaRef ds:uri="http://www.w3.org/XML/1998/namespace"/>
-  </ds:schemaRefs>
-</ds:datastoreItem>
-</file>
-
-<file path=customXml/itemProps2.xml><?xml version="1.0" encoding="utf-8"?>
 <ds:datastoreItem xmlns:ds="http://schemas.openxmlformats.org/officeDocument/2006/customXml" ds:itemID="{1BCEF395-CE90-4FE3-B3BF-70392E018DD5}">
   <ds:schemaRefs>
     <ds:schemaRef ds:uri="http://schemas.microsoft.com/office/2006/metadata/contentType"/>
@@ -7671,18 +8026,27 @@
 </ds:datastoreItem>
 </file>
 
+<file path=customXml/itemProps2.xml><?xml version="1.0" encoding="utf-8"?>
+<ds:datastoreItem xmlns:ds="http://schemas.openxmlformats.org/officeDocument/2006/customXml" ds:itemID="{5370F8AB-9913-458E-A498-C5AE0224E647}">
+  <ds:schemaRefs>
+    <ds:schemaRef ds:uri="http://schemas.microsoft.com/office/2006/metadata/properties"/>
+    <ds:schemaRef ds:uri="http://schemas.microsoft.com/office/infopath/2007/PartnerControls"/>
+  </ds:schemaRefs>
+</ds:datastoreItem>
+</file>
+
 <file path=customXml/itemProps3.xml><?xml version="1.0" encoding="utf-8"?>
+<ds:datastoreItem xmlns:ds="http://schemas.openxmlformats.org/officeDocument/2006/customXml" ds:itemID="{0E159A8E-2709-4CB4-A8F1-1F6C9888FE84}">
+  <ds:schemaRefs>
+    <ds:schemaRef ds:uri="http://schemas.openxmlformats.org/officeDocument/2006/bibliography"/>
+  </ds:schemaRefs>
+</ds:datastoreItem>
+</file>
+
+<file path=customXml/itemProps4.xml><?xml version="1.0" encoding="utf-8"?>
 <ds:datastoreItem xmlns:ds="http://schemas.openxmlformats.org/officeDocument/2006/customXml" ds:itemID="{D9FB2388-4FD0-4F02-8B95-6C820D391A56}">
   <ds:schemaRefs>
     <ds:schemaRef ds:uri="http://schemas.microsoft.com/sharepoint/v3/contenttype/forms"/>
   </ds:schemaRefs>
 </ds:datastoreItem>
-</file>
-
-<file path=customXml/itemProps4.xml><?xml version="1.0" encoding="utf-8"?>
-<ds:datastoreItem xmlns:ds="http://schemas.openxmlformats.org/officeDocument/2006/customXml" ds:itemID="{0E159A8E-2709-4CB4-A8F1-1F6C9888FE84}">
-  <ds:schemaRefs>
-    <ds:schemaRef ds:uri="http://schemas.openxmlformats.org/officeDocument/2006/bibliography"/>
-  </ds:schemaRefs>
-</ds:datastoreItem>
 </file>
--- a/templates/govern/Information-Security-Risk-Management-Standard.docx
+++ b/templates/govern/Information-Security-Risk-Management-Standard.docx
@@ -1402,7 +1402,7 @@
                 <w:noProof/>
                 <w:sz w:val="24"/>
               </w:rPr>
-              <w:t>10/30/2024</w:t>
+              <w:t>10/31/2024</w:t>
             </w:r>
             <w:r>
               <w:rPr>
@@ -1617,13 +1617,7 @@
         <w:pStyle w:val="ParagraphSections"/>
       </w:pPr>
       <w:r>
-        <w:t xml:space="preserve">The purpose of this Information Security Risk Management </w:t>
-      </w:r>
-      <w:r>
-        <w:t>Standard</w:t>
-      </w:r>
-      <w:r>
-        <w:t xml:space="preserve"> is to establish a comprehensive framework for identifying, analyzing, and managing risks to the organization’s information security. By systematically assessing risks to confidentiality, integrity, and availability, the organization can prioritize its security efforts on the most critical information assets. This proactive approach not only aligns with federal and state regulations but also ensures informed decision-making that safeguards sensitive information and enhances the overall security posture.</w:t>
+        <w:t>The purpose of this Information Security Risk Management Standard is to establish a comprehensive framework for identifying, analyzing, and managing risks to the organization’s information security. By systematically assessing risks to confidentiality, integrity, and availability, the organization can prioritize its security efforts on the most critical information assets. This proactive approach not only aligns with federal and state regulations but also ensures informed decision-making that safeguards sensitive information and enhances the overall security posture.</w:t>
       </w:r>
     </w:p>
     <w:p>
@@ -1631,10 +1625,7 @@
         <w:pStyle w:val="ParagraphSections"/>
       </w:pPr>
       <w:r>
-        <w:t>Adhering to this standard</w:t>
-      </w:r>
-      <w:r>
-        <w:t xml:space="preserve"> delivers several key benefits, including improved risk awareness through regular assessments, which foster a culture of security among all users. It allows for resource optimization by identifying vulnerabilities early, enabling the organization to allocate resources effectively and reduce the potential impact of security incidents. Moreover, the policy helps ensure adherence to legal and regulatory requirements, thereby mitigating risks of non-compliance. Additionally, addressing risks proactively is more cost-effective than reacting to incidents after they occur.</w:t>
+        <w:t>Adhering to this standard delivers several key benefits, including improved risk awareness through regular assessments, which foster a culture of security among all users. It allows for resource optimization by identifying vulnerabilities early, enabling the organization to allocate resources effectively and reduce the potential impact of security incidents. Moreover, the policy helps ensure adherence to legal and regulatory requirements, thereby mitigating risks of non-compliance. Additionally, addressing risks proactively is more cost-effective than reacting to incidents after they occur.</w:t>
       </w:r>
     </w:p>
     <w:p>
@@ -1722,7 +1713,15 @@
         <w:pStyle w:val="ParagraphSections"/>
       </w:pPr>
       <w:r>
-        <w:t>All users are responsible for protecting the confidentiality, integrity, and availability of information, complying with this policy and relevant laws, and familiarizing themselves with the organization's security policies and procedures to ensure the protection of organizational assets. Failure to comply with these requirements may result in disciplinary action, including termination of access rights or contractual agreements.</w:t>
+        <w:t xml:space="preserve">All users are responsible for protecting </w:t>
+      </w:r>
+      <w:proofErr w:type="gramStart"/>
+      <w:r>
+        <w:t>the confidentiality</w:t>
+      </w:r>
+      <w:proofErr w:type="gramEnd"/>
+      <w:r>
+        <w:t>, integrity, and availability of information, complying with this policy and relevant laws, and familiarizing themselves with the organization's security policies and procedures to ensure the protection of organizational assets. Failure to comply with these requirements may result in disciplinary action, including termination of access rights or contractual agreements.</w:t>
       </w:r>
     </w:p>
     <w:p>
@@ -1743,13 +1742,41 @@
           <w:szCs w:val="24"/>
         </w:rPr>
       </w:pPr>
-      <w:r>
-        <w:rPr>
-          <w:rFonts w:ascii="Arial" w:hAnsi="Arial" w:cs="Arial"/>
-          <w:sz w:val="24"/>
-          <w:szCs w:val="24"/>
-        </w:rPr>
-        <w:t>Information security risk management takes into account vulnerabilities, threat sources, and security controls that are planned or in place.  These inputs are used to determine the resulting level of risk posed to information, systems, processes, and individuals that support business functions.</w:t>
+      <w:proofErr w:type="gramStart"/>
+      <w:r>
+        <w:rPr>
+          <w:rFonts w:ascii="Arial" w:hAnsi="Arial" w:cs="Arial"/>
+          <w:sz w:val="24"/>
+          <w:szCs w:val="24"/>
+        </w:rPr>
+        <w:t>Information</w:t>
+      </w:r>
+      <w:proofErr w:type="gramEnd"/>
+      <w:r>
+        <w:rPr>
+          <w:rFonts w:ascii="Arial" w:hAnsi="Arial" w:cs="Arial"/>
+          <w:sz w:val="24"/>
+          <w:szCs w:val="24"/>
+        </w:rPr>
+        <w:t xml:space="preserve"> security risk management </w:t>
+      </w:r>
+      <w:proofErr w:type="gramStart"/>
+      <w:r>
+        <w:rPr>
+          <w:rFonts w:ascii="Arial" w:hAnsi="Arial" w:cs="Arial"/>
+          <w:sz w:val="24"/>
+          <w:szCs w:val="24"/>
+        </w:rPr>
+        <w:t>takes into account</w:t>
+      </w:r>
+      <w:proofErr w:type="gramEnd"/>
+      <w:r>
+        <w:rPr>
+          <w:rFonts w:ascii="Arial" w:hAnsi="Arial" w:cs="Arial"/>
+          <w:sz w:val="24"/>
+          <w:szCs w:val="24"/>
+        </w:rPr>
+        <w:t xml:space="preserve"> vulnerabilities, threat sources, and security controls that are planned or in place.  These inputs are used to determine the resulting level of risk posed to information, systems, processes, and individuals that support business functions.</w:t>
       </w:r>
     </w:p>
     <w:p>
@@ -1787,7 +1814,25 @@
           <w:sz w:val="24"/>
           <w:szCs w:val="24"/>
         </w:rPr>
-        <w:t>It should be noted that an entity can never completely eliminate risk, but can take steps to manage risk.</w:t>
+        <w:t xml:space="preserve">It should be noted that an entity can never completely eliminate </w:t>
+      </w:r>
+      <w:proofErr w:type="gramStart"/>
+      <w:r>
+        <w:rPr>
+          <w:rFonts w:ascii="Arial" w:hAnsi="Arial" w:cs="Arial"/>
+          <w:sz w:val="24"/>
+          <w:szCs w:val="24"/>
+        </w:rPr>
+        <w:t>risk, but</w:t>
+      </w:r>
+      <w:proofErr w:type="gramEnd"/>
+      <w:r>
+        <w:rPr>
+          <w:rFonts w:ascii="Arial" w:hAnsi="Arial" w:cs="Arial"/>
+          <w:sz w:val="24"/>
+          <w:szCs w:val="24"/>
+        </w:rPr>
+        <w:t xml:space="preserve"> can take steps to manage risk.</w:t>
       </w:r>
     </w:p>
     <w:p>
@@ -1833,7 +1878,25 @@
           <w:sz w:val="24"/>
           <w:szCs w:val="24"/>
         </w:rPr>
-        <w:t>The risk management process is iterative and should be followed throughout a system’s or process’s life cycle.</w:t>
+        <w:t xml:space="preserve">The risk management process is iterative and should be followed throughout a </w:t>
+      </w:r>
+      <w:proofErr w:type="gramStart"/>
+      <w:r>
+        <w:rPr>
+          <w:rFonts w:ascii="Arial" w:hAnsi="Arial" w:cs="Arial"/>
+          <w:sz w:val="24"/>
+          <w:szCs w:val="24"/>
+        </w:rPr>
+        <w:t>system’s</w:t>
+      </w:r>
+      <w:proofErr w:type="gramEnd"/>
+      <w:r>
+        <w:rPr>
+          <w:rFonts w:ascii="Arial" w:hAnsi="Arial" w:cs="Arial"/>
+          <w:sz w:val="24"/>
+          <w:szCs w:val="24"/>
+        </w:rPr>
+        <w:t xml:space="preserve"> or process’s life cycle.</w:t>
       </w:r>
     </w:p>
     <w:p>
@@ -1868,7 +1931,25 @@
           <w:sz w:val="24"/>
           <w:szCs w:val="24"/>
         </w:rPr>
-        <w:t>he first step in managing risk is to:</w:t>
+        <w:t xml:space="preserve">he first step in managing </w:t>
+      </w:r>
+      <w:proofErr w:type="gramStart"/>
+      <w:r>
+        <w:rPr>
+          <w:rFonts w:ascii="Arial" w:hAnsi="Arial" w:cs="Arial"/>
+          <w:sz w:val="24"/>
+          <w:szCs w:val="24"/>
+        </w:rPr>
+        <w:t>risk</w:t>
+      </w:r>
+      <w:proofErr w:type="gramEnd"/>
+      <w:r>
+        <w:rPr>
+          <w:rFonts w:ascii="Arial" w:hAnsi="Arial" w:cs="Arial"/>
+          <w:sz w:val="24"/>
+          <w:szCs w:val="24"/>
+        </w:rPr>
+        <w:t xml:space="preserve"> is to:</w:t>
       </w:r>
     </w:p>
     <w:p>
@@ -1915,7 +1996,15 @@
         <w:pStyle w:val="ParagraphSections"/>
       </w:pPr>
       <w:r>
-        <w:t>Assessing risk starts with identifying and classifying assets within scope. Risk is assessed by determining the threats and vulnerabilities to these assets, identifying the potential impact of each vulnerability being exploited, and determining the likelihood of occurrence.  A list of potential threats and vulnerabilities needs to be developed, and may come from preexisting resources.</w:t>
+        <w:t xml:space="preserve">Assessing risk starts with identifying and classifying assets within scope. Risk is assessed by determining the threats and vulnerabilities to these assets, identifying the potential impact of each vulnerability being exploited, and determining the likelihood of occurrence.  A list of potential threats and vulnerabilities needs to be </w:t>
+      </w:r>
+      <w:proofErr w:type="gramStart"/>
+      <w:r>
+        <w:t>developed, and</w:t>
+      </w:r>
+      <w:proofErr w:type="gramEnd"/>
+      <w:r>
+        <w:t xml:space="preserve"> may come from preexisting resources.</w:t>
       </w:r>
     </w:p>
     <w:p>
@@ -1974,8 +2063,18 @@
           <w:sz w:val="24"/>
           <w:szCs w:val="24"/>
         </w:rPr>
-        <w:t>Enterprise Risk Assessments – Assesses risks to core agency assets, operational processes, and functions;</w:t>
-      </w:r>
+        <w:t xml:space="preserve">Enterprise Risk Assessments – Assesses risks to core agency assets, operational processes, and </w:t>
+      </w:r>
+      <w:proofErr w:type="gramStart"/>
+      <w:r>
+        <w:rPr>
+          <w:rFonts w:ascii="Arial" w:hAnsi="Arial" w:cs="Arial"/>
+          <w:sz w:val="24"/>
+          <w:szCs w:val="24"/>
+        </w:rPr>
+        <w:t>functions;</w:t>
+      </w:r>
+      <w:proofErr w:type="gramEnd"/>
     </w:p>
     <w:p>
       <w:pPr>
@@ -1998,8 +2097,18 @@
           <w:sz w:val="24"/>
           <w:szCs w:val="24"/>
         </w:rPr>
-        <w:t>Physical Infrastructure Assets and Systems Risk Assessments – Identifies and assesses vulnerabilities and risks to core physical infrastructure assets and systems;</w:t>
-      </w:r>
+        <w:t xml:space="preserve">Physical Infrastructure Assets and Systems Risk Assessments – Identifies and assesses vulnerabilities and risks to core physical infrastructure assets and </w:t>
+      </w:r>
+      <w:proofErr w:type="gramStart"/>
+      <w:r>
+        <w:rPr>
+          <w:rFonts w:ascii="Arial" w:hAnsi="Arial" w:cs="Arial"/>
+          <w:sz w:val="24"/>
+          <w:szCs w:val="24"/>
+        </w:rPr>
+        <w:t>systems;</w:t>
+      </w:r>
+      <w:proofErr w:type="gramEnd"/>
     </w:p>
     <w:p>
       <w:pPr>
@@ -2089,7 +2198,15 @@
       </w:pPr>
       <w:r>
         <w:lastRenderedPageBreak/>
-        <w:t>Risk Avoidance – These are specific actions taken to eliminate the activities or technologies that are the basis for the risk.  This is appropriate when the identified risk exceeds the risk tolerance, even after controls have been applied (i.e., residual risk).  For example, if a connection between two networks includes unacceptable risks and the countermeasures are not practical, the entity may decide not to make the connection.</w:t>
+        <w:t xml:space="preserve">Risk Avoidance – These are specific actions taken to eliminate the activities or technologies that are the basis for the risk.  This is appropriate when the identified risk exceeds </w:t>
+      </w:r>
+      <w:proofErr w:type="gramStart"/>
+      <w:r>
+        <w:t>the risk</w:t>
+      </w:r>
+      <w:proofErr w:type="gramEnd"/>
+      <w:r>
+        <w:t xml:space="preserve"> tolerance, even after controls have been applied (i.e., residual risk).  For example, if a connection between two networks includes unacceptable risks and the countermeasures are not practical, the entity may decide not to make the connection.</w:t>
       </w:r>
     </w:p>
     <w:p>
@@ -2114,7 +2231,15 @@
         </w:numPr>
       </w:pPr>
       <w:r>
-        <w:t>Risk Transfer/Sharing – These are specific actions taken to shift responsibility for the risk, in whole or in part, to a third party.  This may be appropriate when it is more cost effective to transfer the risk, or when a third party is better suited to manage the risk.  For example, an entity may transfer risk through legal disclaimers or by outsourcing to a vendor.</w:t>
+        <w:t xml:space="preserve">Risk Transfer/Sharing – These are specific actions taken to shift responsibility for the risk, in whole or in part, to a third party.  This may be appropriate when it is more cost effective to transfer the risk, or when a third party is better suited to manage the risk.  For example, an entity may transfer risk through legal disclaimers or by </w:t>
+      </w:r>
+      <w:proofErr w:type="gramStart"/>
+      <w:r>
+        <w:t>outsourcing</w:t>
+      </w:r>
+      <w:proofErr w:type="gramEnd"/>
+      <w:r>
+        <w:t xml:space="preserve"> to a vendor.</w:t>
       </w:r>
     </w:p>
     <w:p>
@@ -2278,36 +2403,16 @@
     </w:p>
     <w:p>
       <w:pPr>
-        <w:jc w:val="both"/>
-        <w:rPr>
-          <w:rFonts w:ascii="Arial" w:hAnsi="Arial" w:cs="Arial"/>
-          <w:sz w:val="24"/>
-          <w:szCs w:val="24"/>
-        </w:rPr>
-      </w:pPr>
-      <w:r>
-        <w:rPr>
-          <w:rFonts w:ascii="Arial" w:hAnsi="Arial" w:cs="Arial"/>
-          <w:sz w:val="24"/>
-          <w:szCs w:val="24"/>
-        </w:rPr>
+        <w:pStyle w:val="ParagraphSections"/>
+      </w:pPr>
+      <w:r>
         <w:t xml:space="preserve">Requests for exceptions to this </w:t>
       </w:r>
       <w:r>
-        <w:rPr>
-          <w:rFonts w:ascii="Arial" w:hAnsi="Arial" w:cs="Arial"/>
-          <w:sz w:val="24"/>
-          <w:szCs w:val="24"/>
-        </w:rPr>
         <w:t xml:space="preserve">policy must be submitted to the </w:t>
       </w:r>
       <w:sdt>
         <w:sdtPr>
-          <w:rPr>
-            <w:rFonts w:ascii="Arial" w:hAnsi="Arial" w:cs="Arial"/>
-            <w:sz w:val="24"/>
-            <w:szCs w:val="24"/>
-          </w:rPr>
           <w:alias w:val="Policy Authority"/>
           <w:tag w:val="Policy Authority"/>
           <w:id w:val="1436101130"/>
@@ -2320,11 +2425,6 @@
         </w:sdtPr>
         <w:sdtContent>
           <w:r>
-            <w:rPr>
-              <w:rFonts w:ascii="Arial" w:hAnsi="Arial" w:cs="Arial"/>
-              <w:sz w:val="24"/>
-              <w:szCs w:val="24"/>
-            </w:rPr>
             <w:t>[</w:t>
           </w:r>
           <w:r>
@@ -2336,20 +2436,10 @@
         </w:sdtContent>
       </w:sdt>
       <w:r>
-        <w:rPr>
-          <w:rFonts w:ascii="Arial" w:hAnsi="Arial" w:cs="Arial"/>
-          <w:sz w:val="24"/>
-          <w:szCs w:val="24"/>
-        </w:rPr>
         <w:t xml:space="preserve"> by the requesting department. Each request should include the scope and justification for the exception, potential risks, proposed mitigation measures, and a timeframe for achieving compliance. The </w:t>
       </w:r>
       <w:sdt>
         <w:sdtPr>
-          <w:rPr>
-            <w:rFonts w:ascii="Arial" w:hAnsi="Arial" w:cs="Arial"/>
-            <w:sz w:val="24"/>
-            <w:szCs w:val="24"/>
-          </w:rPr>
           <w:alias w:val="Policy Authority"/>
           <w:tag w:val="Policy Authority"/>
           <w:id w:val="-1851248467"/>
@@ -2362,11 +2452,6 @@
         </w:sdtPr>
         <w:sdtContent>
           <w:r>
-            <w:rPr>
-              <w:rFonts w:ascii="Arial" w:hAnsi="Arial" w:cs="Arial"/>
-              <w:sz w:val="24"/>
-              <w:szCs w:val="24"/>
-            </w:rPr>
             <w:t>[</w:t>
           </w:r>
           <w:r>
@@ -2378,19 +2463,9 @@
         </w:sdtContent>
       </w:sdt>
       <w:r>
-        <w:rPr>
-          <w:rFonts w:ascii="Arial" w:hAnsi="Arial" w:cs="Arial"/>
-          <w:sz w:val="24"/>
-          <w:szCs w:val="24"/>
-        </w:rPr>
         <w:t xml:space="preserve"> will review and discuss these requests with the department</w:t>
       </w:r>
       <w:r>
-        <w:rPr>
-          <w:rFonts w:ascii="Arial" w:hAnsi="Arial" w:cs="Arial"/>
-          <w:sz w:val="24"/>
-          <w:szCs w:val="24"/>
-        </w:rPr>
         <w:t>.</w:t>
       </w:r>
     </w:p>
@@ -7751,6 +7826,7 @@
     <w:rsid w:val="002B2BBD"/>
     <w:rsid w:val="002B55B1"/>
     <w:rsid w:val="002C70AF"/>
+    <w:rsid w:val="004075D8"/>
     <w:rsid w:val="00442168"/>
     <w:rsid w:val="00477F83"/>
     <w:rsid w:val="004C1249"/>
@@ -7788,6 +7864,7 @@
     <w:rsid w:val="00F3710F"/>
     <w:rsid w:val="00FA525E"/>
     <w:rsid w:val="00FB456C"/>
+    <w:rsid w:val="00FE12B9"/>
     <w:rsid w:val="00FF41B2"/>
   </w:rsids>
   <m:mathPr>

--- a/templates/govern/Information-Security-Risk-Management-Standard.docx
+++ b/templates/govern/Information-Security-Risk-Management-Standard.docx
@@ -75,7 +75,23 @@
           <w:sz w:val="24"/>
           <w:szCs w:val="24"/>
         </w:rPr>
-        <w:t>Follow the instructions below to complete this policy template for use within your own organization.</w:t>
+        <w:t xml:space="preserve">Follow the instructions below to complete this </w:t>
+      </w:r>
+      <w:r>
+        <w:rPr>
+          <w:rFonts w:ascii="Arial" w:hAnsi="Arial" w:cs="Arial"/>
+          <w:sz w:val="24"/>
+          <w:szCs w:val="24"/>
+        </w:rPr>
+        <w:t>standard</w:t>
+      </w:r>
+      <w:r>
+        <w:rPr>
+          <w:rFonts w:ascii="Arial" w:hAnsi="Arial" w:cs="Arial"/>
+          <w:sz w:val="24"/>
+          <w:szCs w:val="24"/>
+        </w:rPr>
+        <w:t xml:space="preserve"> template for use within your own organization.</w:t>
       </w:r>
     </w:p>
     <w:p>
@@ -122,7 +138,23 @@
           <w:sz w:val="24"/>
           <w:szCs w:val="24"/>
         </w:rPr>
-        <w:t xml:space="preserve">basic policy </w:t>
+        <w:t xml:space="preserve">basic </w:t>
+      </w:r>
+      <w:r>
+        <w:rPr>
+          <w:rFonts w:ascii="Arial" w:hAnsi="Arial" w:cs="Arial"/>
+          <w:sz w:val="24"/>
+          <w:szCs w:val="24"/>
+        </w:rPr>
+        <w:t>standard</w:t>
+      </w:r>
+      <w:r>
+        <w:rPr>
+          <w:rFonts w:ascii="Arial" w:hAnsi="Arial" w:cs="Arial"/>
+          <w:sz w:val="24"/>
+          <w:szCs w:val="24"/>
+        </w:rPr>
+        <w:t xml:space="preserve"> </w:t>
       </w:r>
       <w:r>
         <w:rPr>
@@ -366,7 +398,17 @@
           <w:sz w:val="24"/>
           <w:szCs w:val="24"/>
         </w:rPr>
-        <w:t xml:space="preserve">Policy Authority </w:t>
+        <w:t>Standard</w:t>
+      </w:r>
+      <w:r>
+        <w:rPr>
+          <w:rFonts w:ascii="Arial" w:hAnsi="Arial" w:cs="Arial"/>
+          <w:b/>
+          <w:bCs/>
+          <w:sz w:val="24"/>
+          <w:szCs w:val="24"/>
+        </w:rPr>
+        <w:t xml:space="preserve"> Authority </w:t>
       </w:r>
       <w:r>
         <w:rPr>
@@ -460,7 +502,17 @@
           <w:sz w:val="24"/>
           <w:szCs w:val="24"/>
         </w:rPr>
-        <w:t xml:space="preserve">Policy Owner </w:t>
+        <w:t>Standard</w:t>
+      </w:r>
+      <w:r>
+        <w:rPr>
+          <w:rFonts w:ascii="Arial" w:hAnsi="Arial" w:cs="Arial"/>
+          <w:b/>
+          <w:bCs/>
+          <w:sz w:val="24"/>
+          <w:szCs w:val="24"/>
+        </w:rPr>
+        <w:t xml:space="preserve"> Owner </w:t>
       </w:r>
       <w:r>
         <w:rPr>
@@ -690,7 +742,17 @@
           <w:sz w:val="24"/>
           <w:szCs w:val="24"/>
         </w:rPr>
-        <w:t xml:space="preserve">Policy Number </w:t>
+        <w:t>Standard</w:t>
+      </w:r>
+      <w:r>
+        <w:rPr>
+          <w:rFonts w:ascii="Arial" w:hAnsi="Arial" w:cs="Arial"/>
+          <w:b/>
+          <w:bCs/>
+          <w:sz w:val="24"/>
+          <w:szCs w:val="24"/>
+        </w:rPr>
+        <w:t xml:space="preserve"> Number </w:t>
       </w:r>
       <w:r>
         <w:rPr>
@@ -702,7 +764,55 @@
           <w:sz w:val="24"/>
           <w:szCs w:val="24"/>
         </w:rPr>
-        <w:t>(e.g. IT POL-INFOSEC-01)</w:t>
+        <w:t xml:space="preserve">(e.g. </w:t>
+      </w:r>
+      <w:r>
+        <w:rPr>
+          <w:rFonts w:ascii="Arial" w:hAnsi="Arial" w:cs="Arial"/>
+          <w:b/>
+          <w:bCs/>
+          <w:i/>
+          <w:iCs/>
+          <w:sz w:val="24"/>
+          <w:szCs w:val="24"/>
+        </w:rPr>
+        <w:t>ST</w:t>
+      </w:r>
+      <w:r>
+        <w:rPr>
+          <w:rFonts w:ascii="Arial" w:hAnsi="Arial" w:cs="Arial"/>
+          <w:b/>
+          <w:bCs/>
+          <w:i/>
+          <w:iCs/>
+          <w:sz w:val="24"/>
+          <w:szCs w:val="24"/>
+        </w:rPr>
+        <w:t>R</w:t>
+      </w:r>
+      <w:r>
+        <w:rPr>
+          <w:rFonts w:ascii="Arial" w:hAnsi="Arial" w:cs="Arial"/>
+          <w:b/>
+          <w:bCs/>
+          <w:i/>
+          <w:iCs/>
+          <w:sz w:val="24"/>
+          <w:szCs w:val="24"/>
+        </w:rPr>
+        <w:t>D</w:t>
+      </w:r>
+      <w:r>
+        <w:rPr>
+          <w:rFonts w:ascii="Arial" w:hAnsi="Arial" w:cs="Arial"/>
+          <w:b/>
+          <w:bCs/>
+          <w:i/>
+          <w:iCs/>
+          <w:sz w:val="24"/>
+          <w:szCs w:val="24"/>
+        </w:rPr>
+        <w:t>-INFOSEC-01)</w:t>
       </w:r>
       <w:r>
         <w:rPr>
@@ -828,7 +938,39 @@
           <w:sz w:val="24"/>
           <w:szCs w:val="24"/>
         </w:rPr>
-        <w:t xml:space="preserve"> all 10 Policy Sections to ensure accuracy and alignment with existing organizational policies and procedures.</w:t>
+        <w:t xml:space="preserve"> all 10 </w:t>
+      </w:r>
+      <w:r>
+        <w:rPr>
+          <w:rFonts w:ascii="Arial" w:hAnsi="Arial" w:cs="Arial"/>
+          <w:sz w:val="24"/>
+          <w:szCs w:val="24"/>
+        </w:rPr>
+        <w:t>Standard</w:t>
+      </w:r>
+      <w:r>
+        <w:rPr>
+          <w:rFonts w:ascii="Arial" w:hAnsi="Arial" w:cs="Arial"/>
+          <w:sz w:val="24"/>
+          <w:szCs w:val="24"/>
+        </w:rPr>
+        <w:t xml:space="preserve"> Sections to ensure accuracy and alignment with existing organizational </w:t>
+      </w:r>
+      <w:r>
+        <w:rPr>
+          <w:rFonts w:ascii="Arial" w:hAnsi="Arial" w:cs="Arial"/>
+          <w:sz w:val="24"/>
+          <w:szCs w:val="24"/>
+        </w:rPr>
+        <w:t>policies, procedures, and standards</w:t>
+      </w:r>
+      <w:r>
+        <w:rPr>
+          <w:rFonts w:ascii="Arial" w:hAnsi="Arial" w:cs="Arial"/>
+          <w:sz w:val="24"/>
+          <w:szCs w:val="24"/>
+        </w:rPr>
+        <w:t>.</w:t>
       </w:r>
     </w:p>
     <w:p>
@@ -1003,7 +1145,23 @@
           <w:sz w:val="24"/>
           <w:szCs w:val="24"/>
         </w:rPr>
-        <w:t xml:space="preserve"> for further policy creation and implementation</w:t>
+        <w:t xml:space="preserve"> for further policy</w:t>
+      </w:r>
+      <w:r>
+        <w:rPr>
+          <w:rFonts w:ascii="Arial" w:hAnsi="Arial" w:cs="Arial"/>
+          <w:sz w:val="24"/>
+          <w:szCs w:val="24"/>
+        </w:rPr>
+        <w:t>/standard</w:t>
+      </w:r>
+      <w:r>
+        <w:rPr>
+          <w:rFonts w:ascii="Arial" w:hAnsi="Arial" w:cs="Arial"/>
+          <w:sz w:val="24"/>
+          <w:szCs w:val="24"/>
+        </w:rPr>
+        <w:t xml:space="preserve"> creation and implementation</w:t>
       </w:r>
       <w:r>
         <w:rPr>
@@ -1402,7 +1560,7 @@
                 <w:noProof/>
                 <w:sz w:val="24"/>
               </w:rPr>
-              <w:t>10/31/2024</w:t>
+              <w:t>11/1/2024</w:t>
             </w:r>
             <w:r>
               <w:rPr>
@@ -1625,7 +1783,13 @@
         <w:pStyle w:val="ParagraphSections"/>
       </w:pPr>
       <w:r>
-        <w:t>Adhering to this standard delivers several key benefits, including improved risk awareness through regular assessments, which foster a culture of security among all users. It allows for resource optimization by identifying vulnerabilities early, enabling the organization to allocate resources effectively and reduce the potential impact of security incidents. Moreover, the policy helps ensure adherence to legal and regulatory requirements, thereby mitigating risks of non-compliance. Additionally, addressing risks proactively is more cost-effective than reacting to incidents after they occur.</w:t>
+        <w:t xml:space="preserve">Adhering to this standard delivers several key benefits, including improved risk awareness through regular assessments, which foster a culture of security among all users. It allows for resource optimization by identifying vulnerabilities early, enabling the organization to allocate resources effectively and reduce the potential impact of security incidents. Moreover, the </w:t>
+      </w:r>
+      <w:r>
+        <w:t>standard</w:t>
+      </w:r>
+      <w:r>
+        <w:t xml:space="preserve"> helps ensure adherence to legal and regulatory requirements, thereby mitigating risks of non-compliance. Additionally, addressing risks proactively is more cost-effective than reacting to incidents after they occur.</w:t>
       </w:r>
     </w:p>
     <w:p>
@@ -1641,7 +1805,19 @@
         <w:pStyle w:val="ParagraphSections"/>
       </w:pPr>
       <w:r>
-        <w:t xml:space="preserve">This policy is established under the authority of organizational management and is guided by best practices outlined in the National Institute of Standards and Technology (NIST) Cybersecurity Framework 2.0. While not mandated by law, the organization adopts this framework to enhance its cybersecurity posture and protect its information assets. The authority for enforcement and adherence to this policy is vested </w:t>
+        <w:t xml:space="preserve">This </w:t>
+      </w:r>
+      <w:r>
+        <w:t>standard</w:t>
+      </w:r>
+      <w:r>
+        <w:t xml:space="preserve"> is established under the authority of organizational management and is guided by best practices outlined in the National Institute of Standards and Technology (NIST) Cybersecurity Framework 2.0. While not mandated by law, the organization adopts this framework to enhance its cybersecurity posture and protect its information assets. The authority for enforcement and adherence to this </w:t>
+      </w:r>
+      <w:r>
+        <w:t>standard</w:t>
+      </w:r>
+      <w:r>
+        <w:t xml:space="preserve"> is vested </w:t>
       </w:r>
       <w:r>
         <w:t xml:space="preserve">in the </w:t>
@@ -1693,7 +1869,13 @@
         <w:pStyle w:val="ParagraphSections"/>
       </w:pPr>
       <w:r>
-        <w:t xml:space="preserve">This policy applies to all employees, contractors, third-party vendors, and any individuals or entities accessing, using, or managing the organization's information systems, networks, and physical infrastructure, regardless of the medium or format of the information. It covers all electronic, paper-based, and verbal communication, including, but not limited to, data processing systems, cloud services, email platforms, mobile </w:t>
+        <w:t xml:space="preserve">This </w:t>
+      </w:r>
+      <w:r>
+        <w:t>standard</w:t>
+      </w:r>
+      <w:r>
+        <w:t xml:space="preserve"> applies to all employees, contractors, third-party vendors, and any individuals or entities accessing, using, or managing the organization's information systems, networks, and physical infrastructure, regardless of the medium or format of the information. It covers all electronic, paper-based, and verbal communication, including, but not limited to, data processing systems, cloud services, email platforms, mobile </w:t>
       </w:r>
       <w:r>
         <w:lastRenderedPageBreak/>
@@ -1705,7 +1887,13 @@
         <w:pStyle w:val="ParagraphSections"/>
       </w:pPr>
       <w:r>
-        <w:t>The policy encompasses internal and external users, whether they access the organization's systems on-site or remotely, and includes all physical infrastructure such as data centers, workstations, and hardware that interact with or support the organization's information environment. Additionally, it extends to any devices, both personal and organizational, that connect to the corporate network or handle company data.</w:t>
+        <w:t xml:space="preserve">The </w:t>
+      </w:r>
+      <w:r>
+        <w:t>standard</w:t>
+      </w:r>
+      <w:r>
+        <w:t xml:space="preserve"> encompasses internal and external users, whether they access the organization's systems on-site or remotely, and includes all physical infrastructure such as data centers, workstations, and hardware that interact with or support the organization's information environment. Additionally, it extends to any devices, both personal and organizational, that connect to the corporate network or handle company data.</w:t>
       </w:r>
     </w:p>
     <w:p>
@@ -1713,15 +1901,13 @@
         <w:pStyle w:val="ParagraphSections"/>
       </w:pPr>
       <w:r>
-        <w:t xml:space="preserve">All users are responsible for protecting </w:t>
-      </w:r>
-      <w:proofErr w:type="gramStart"/>
-      <w:r>
-        <w:t>the confidentiality</w:t>
-      </w:r>
-      <w:proofErr w:type="gramEnd"/>
-      <w:r>
-        <w:t>, integrity, and availability of information, complying with this policy and relevant laws, and familiarizing themselves with the organization's security policies and procedures to ensure the protection of organizational assets. Failure to comply with these requirements may result in disciplinary action, including termination of access rights or contractual agreements.</w:t>
+        <w:t xml:space="preserve">All users are responsible for protecting the confidentiality, integrity, and availability of information, complying with this </w:t>
+      </w:r>
+      <w:r>
+        <w:t>standard</w:t>
+      </w:r>
+      <w:r>
+        <w:t xml:space="preserve"> and relevant laws, and familiarizing themselves with the organization's security policies and procedures to ensure the protection of organizational assets. Failure to comply with these requirements may result in disciplinary action, including termination of access rights or contractual agreements.</w:t>
       </w:r>
     </w:p>
     <w:p>
@@ -1742,41 +1928,13 @@
           <w:szCs w:val="24"/>
         </w:rPr>
       </w:pPr>
-      <w:proofErr w:type="gramStart"/>
-      <w:r>
-        <w:rPr>
-          <w:rFonts w:ascii="Arial" w:hAnsi="Arial" w:cs="Arial"/>
-          <w:sz w:val="24"/>
-          <w:szCs w:val="24"/>
-        </w:rPr>
-        <w:t>Information</w:t>
-      </w:r>
-      <w:proofErr w:type="gramEnd"/>
-      <w:r>
-        <w:rPr>
-          <w:rFonts w:ascii="Arial" w:hAnsi="Arial" w:cs="Arial"/>
-          <w:sz w:val="24"/>
-          <w:szCs w:val="24"/>
-        </w:rPr>
-        <w:t xml:space="preserve"> security risk management </w:t>
-      </w:r>
-      <w:proofErr w:type="gramStart"/>
-      <w:r>
-        <w:rPr>
-          <w:rFonts w:ascii="Arial" w:hAnsi="Arial" w:cs="Arial"/>
-          <w:sz w:val="24"/>
-          <w:szCs w:val="24"/>
-        </w:rPr>
-        <w:t>takes into account</w:t>
-      </w:r>
-      <w:proofErr w:type="gramEnd"/>
-      <w:r>
-        <w:rPr>
-          <w:rFonts w:ascii="Arial" w:hAnsi="Arial" w:cs="Arial"/>
-          <w:sz w:val="24"/>
-          <w:szCs w:val="24"/>
-        </w:rPr>
-        <w:t xml:space="preserve"> vulnerabilities, threat sources, and security controls that are planned or in place.  These inputs are used to determine the resulting level of risk posed to information, systems, processes, and individuals that support business functions.</w:t>
+      <w:r>
+        <w:rPr>
+          <w:rFonts w:ascii="Arial" w:hAnsi="Arial" w:cs="Arial"/>
+          <w:sz w:val="24"/>
+          <w:szCs w:val="24"/>
+        </w:rPr>
+        <w:t>Information security risk management takes into account vulnerabilities, threat sources, and security controls that are planned or in place.  These inputs are used to determine the resulting level of risk posed to information, systems, processes, and individuals that support business functions.</w:t>
       </w:r>
     </w:p>
     <w:p>
@@ -1814,25 +1972,7 @@
           <w:sz w:val="24"/>
           <w:szCs w:val="24"/>
         </w:rPr>
-        <w:t xml:space="preserve">It should be noted that an entity can never completely eliminate </w:t>
-      </w:r>
-      <w:proofErr w:type="gramStart"/>
-      <w:r>
-        <w:rPr>
-          <w:rFonts w:ascii="Arial" w:hAnsi="Arial" w:cs="Arial"/>
-          <w:sz w:val="24"/>
-          <w:szCs w:val="24"/>
-        </w:rPr>
-        <w:t>risk, but</w:t>
-      </w:r>
-      <w:proofErr w:type="gramEnd"/>
-      <w:r>
-        <w:rPr>
-          <w:rFonts w:ascii="Arial" w:hAnsi="Arial" w:cs="Arial"/>
-          <w:sz w:val="24"/>
-          <w:szCs w:val="24"/>
-        </w:rPr>
-        <w:t xml:space="preserve"> can take steps to manage risk.</w:t>
+        <w:t>It should be noted that an entity can never completely eliminate risk, but can take steps to manage risk.</w:t>
       </w:r>
     </w:p>
     <w:p>
@@ -1878,25 +2018,7 @@
           <w:sz w:val="24"/>
           <w:szCs w:val="24"/>
         </w:rPr>
-        <w:t xml:space="preserve">The risk management process is iterative and should be followed throughout a </w:t>
-      </w:r>
-      <w:proofErr w:type="gramStart"/>
-      <w:r>
-        <w:rPr>
-          <w:rFonts w:ascii="Arial" w:hAnsi="Arial" w:cs="Arial"/>
-          <w:sz w:val="24"/>
-          <w:szCs w:val="24"/>
-        </w:rPr>
-        <w:t>system’s</w:t>
-      </w:r>
-      <w:proofErr w:type="gramEnd"/>
-      <w:r>
-        <w:rPr>
-          <w:rFonts w:ascii="Arial" w:hAnsi="Arial" w:cs="Arial"/>
-          <w:sz w:val="24"/>
-          <w:szCs w:val="24"/>
-        </w:rPr>
-        <w:t xml:space="preserve"> or process’s life cycle.</w:t>
+        <w:t>The risk management process is iterative and should be followed throughout a system’s or process’s life cycle.</w:t>
       </w:r>
     </w:p>
     <w:p>
@@ -1931,25 +2053,7 @@
           <w:sz w:val="24"/>
           <w:szCs w:val="24"/>
         </w:rPr>
-        <w:t xml:space="preserve">he first step in managing </w:t>
-      </w:r>
-      <w:proofErr w:type="gramStart"/>
-      <w:r>
-        <w:rPr>
-          <w:rFonts w:ascii="Arial" w:hAnsi="Arial" w:cs="Arial"/>
-          <w:sz w:val="24"/>
-          <w:szCs w:val="24"/>
-        </w:rPr>
-        <w:t>risk</w:t>
-      </w:r>
-      <w:proofErr w:type="gramEnd"/>
-      <w:r>
-        <w:rPr>
-          <w:rFonts w:ascii="Arial" w:hAnsi="Arial" w:cs="Arial"/>
-          <w:sz w:val="24"/>
-          <w:szCs w:val="24"/>
-        </w:rPr>
-        <w:t xml:space="preserve"> is to:</w:t>
+        <w:t>he first step in managing risk is to:</w:t>
       </w:r>
     </w:p>
     <w:p>
@@ -1996,15 +2100,7 @@
         <w:pStyle w:val="ParagraphSections"/>
       </w:pPr>
       <w:r>
-        <w:t xml:space="preserve">Assessing risk starts with identifying and classifying assets within scope. Risk is assessed by determining the threats and vulnerabilities to these assets, identifying the potential impact of each vulnerability being exploited, and determining the likelihood of occurrence.  A list of potential threats and vulnerabilities needs to be </w:t>
-      </w:r>
-      <w:proofErr w:type="gramStart"/>
-      <w:r>
-        <w:t>developed, and</w:t>
-      </w:r>
-      <w:proofErr w:type="gramEnd"/>
-      <w:r>
-        <w:t xml:space="preserve"> may come from preexisting resources.</w:t>
+        <w:t>Assessing risk starts with identifying and classifying assets within scope. Risk is assessed by determining the threats and vulnerabilities to these assets, identifying the potential impact of each vulnerability being exploited, and determining the likelihood of occurrence.  A list of potential threats and vulnerabilities needs to be developed, and may come from preexisting resources.</w:t>
       </w:r>
     </w:p>
     <w:p>
@@ -2063,18 +2159,8 @@
           <w:sz w:val="24"/>
           <w:szCs w:val="24"/>
         </w:rPr>
-        <w:t xml:space="preserve">Enterprise Risk Assessments – Assesses risks to core agency assets, operational processes, and </w:t>
-      </w:r>
-      <w:proofErr w:type="gramStart"/>
-      <w:r>
-        <w:rPr>
-          <w:rFonts w:ascii="Arial" w:hAnsi="Arial" w:cs="Arial"/>
-          <w:sz w:val="24"/>
-          <w:szCs w:val="24"/>
-        </w:rPr>
-        <w:t>functions;</w:t>
-      </w:r>
-      <w:proofErr w:type="gramEnd"/>
+        <w:t>Enterprise Risk Assessments – Assesses risks to core agency assets, operational processes, and functions;</w:t>
+      </w:r>
     </w:p>
     <w:p>
       <w:pPr>
@@ -2097,18 +2183,8 @@
           <w:sz w:val="24"/>
           <w:szCs w:val="24"/>
         </w:rPr>
-        <w:t xml:space="preserve">Physical Infrastructure Assets and Systems Risk Assessments – Identifies and assesses vulnerabilities and risks to core physical infrastructure assets and </w:t>
-      </w:r>
-      <w:proofErr w:type="gramStart"/>
-      <w:r>
-        <w:rPr>
-          <w:rFonts w:ascii="Arial" w:hAnsi="Arial" w:cs="Arial"/>
-          <w:sz w:val="24"/>
-          <w:szCs w:val="24"/>
-        </w:rPr>
-        <w:t>systems;</w:t>
-      </w:r>
-      <w:proofErr w:type="gramEnd"/>
+        <w:t>Physical Infrastructure Assets and Systems Risk Assessments – Identifies and assesses vulnerabilities and risks to core physical infrastructure assets and systems;</w:t>
+      </w:r>
     </w:p>
     <w:p>
       <w:pPr>
@@ -2198,15 +2274,7 @@
       </w:pPr>
       <w:r>
         <w:lastRenderedPageBreak/>
-        <w:t xml:space="preserve">Risk Avoidance – These are specific actions taken to eliminate the activities or technologies that are the basis for the risk.  This is appropriate when the identified risk exceeds </w:t>
-      </w:r>
-      <w:proofErr w:type="gramStart"/>
-      <w:r>
-        <w:t>the risk</w:t>
-      </w:r>
-      <w:proofErr w:type="gramEnd"/>
-      <w:r>
-        <w:t xml:space="preserve"> tolerance, even after controls have been applied (i.e., residual risk).  For example, if a connection between two networks includes unacceptable risks and the countermeasures are not practical, the entity may decide not to make the connection.</w:t>
+        <w:t>Risk Avoidance – These are specific actions taken to eliminate the activities or technologies that are the basis for the risk.  This is appropriate when the identified risk exceeds the risk tolerance, even after controls have been applied (i.e., residual risk).  For example, if a connection between two networks includes unacceptable risks and the countermeasures are not practical, the entity may decide not to make the connection.</w:t>
       </w:r>
     </w:p>
     <w:p>
@@ -2231,15 +2299,7 @@
         </w:numPr>
       </w:pPr>
       <w:r>
-        <w:t xml:space="preserve">Risk Transfer/Sharing – These are specific actions taken to shift responsibility for the risk, in whole or in part, to a third party.  This may be appropriate when it is more cost effective to transfer the risk, or when a third party is better suited to manage the risk.  For example, an entity may transfer risk through legal disclaimers or by </w:t>
-      </w:r>
-      <w:proofErr w:type="gramStart"/>
-      <w:r>
-        <w:t>outsourcing</w:t>
-      </w:r>
-      <w:proofErr w:type="gramEnd"/>
-      <w:r>
-        <w:t xml:space="preserve"> to a vendor.</w:t>
+        <w:t>Risk Transfer/Sharing – These are specific actions taken to shift responsibility for the risk, in whole or in part, to a third party.  This may be appropriate when it is more cost effective to transfer the risk, or when a third party is better suited to manage the risk.  For example, an entity may transfer risk through legal disclaimers or by outsourcing to a vendor.</w:t>
       </w:r>
     </w:p>
     <w:p>
@@ -2285,7 +2345,15 @@
           <w:sz w:val="24"/>
           <w:szCs w:val="24"/>
         </w:rPr>
-        <w:t>This policy</w:t>
+        <w:t xml:space="preserve">This </w:t>
+      </w:r>
+      <w:r>
+        <w:rPr>
+          <w:rFonts w:ascii="Arial" w:hAnsi="Arial" w:cs="Arial"/>
+          <w:sz w:val="24"/>
+          <w:szCs w:val="24"/>
+        </w:rPr>
+        <w:t>standard</w:t>
       </w:r>
       <w:r>
         <w:rPr>
@@ -2352,7 +2420,23 @@
           <w:sz w:val="24"/>
           <w:szCs w:val="24"/>
         </w:rPr>
-        <w:t>If compliance with this standard is not feasible or technically possible, or if deviation from this policy is necessary to support a business function,</w:t>
+        <w:t xml:space="preserve">If compliance with this standard is not feasible or technically possible, or if deviation from this </w:t>
+      </w:r>
+      <w:r>
+        <w:rPr>
+          <w:rFonts w:ascii="Arial" w:hAnsi="Arial" w:cs="Arial"/>
+          <w:sz w:val="24"/>
+          <w:szCs w:val="24"/>
+        </w:rPr>
+        <w:t>standard</w:t>
+      </w:r>
+      <w:r>
+        <w:rPr>
+          <w:rFonts w:ascii="Arial" w:hAnsi="Arial" w:cs="Arial"/>
+          <w:sz w:val="24"/>
+          <w:szCs w:val="24"/>
+        </w:rPr>
+        <w:t xml:space="preserve"> is necessary to support a business function,</w:t>
       </w:r>
       <w:r>
         <w:rPr>
@@ -2398,7 +2482,10 @@
         <w:t xml:space="preserve">.0 </w:t>
       </w:r>
       <w:r>
-        <w:t>Policy Exceptions</w:t>
+        <w:t>Standard</w:t>
+      </w:r>
+      <w:r>
+        <w:t xml:space="preserve"> Exceptions</w:t>
       </w:r>
     </w:p>
     <w:p>
@@ -2409,7 +2496,10 @@
         <w:t xml:space="preserve">Requests for exceptions to this </w:t>
       </w:r>
       <w:r>
-        <w:t xml:space="preserve">policy must be submitted to the </w:t>
+        <w:t>standard</w:t>
+      </w:r>
+      <w:r>
+        <w:t xml:space="preserve"> must be submitted to the </w:t>
       </w:r>
       <w:sdt>
         <w:sdtPr>
@@ -2749,7 +2839,23 @@
           <w:sz w:val="24"/>
           <w:szCs w:val="24"/>
         </w:rPr>
-        <w:t>Submit all inquiries and requests for future enhancements to the policy owner at:</w:t>
+        <w:t xml:space="preserve">Submit all inquiries and requests for future enhancements to the </w:t>
+      </w:r>
+      <w:r>
+        <w:rPr>
+          <w:rFonts w:ascii="Arial" w:hAnsi="Arial" w:cs="Arial"/>
+          <w:sz w:val="24"/>
+          <w:szCs w:val="24"/>
+        </w:rPr>
+        <w:t>standard</w:t>
+      </w:r>
+      <w:r>
+        <w:rPr>
+          <w:rFonts w:ascii="Arial" w:hAnsi="Arial" w:cs="Arial"/>
+          <w:sz w:val="24"/>
+          <w:szCs w:val="24"/>
+        </w:rPr>
+        <w:t xml:space="preserve"> owner at:</w:t>
       </w:r>
     </w:p>
     <w:p>
@@ -2929,7 +3035,39 @@
           <w:sz w:val="24"/>
           <w:szCs w:val="24"/>
         </w:rPr>
-        <w:t>This policy should be reviewed at least annually to keep pace with evolving regulations, threat landscapes, and organizational changes. However, more frequent reviews may be necessary following regulatory updates, cybersecurity incidents, significant technology changes, organizational shifts, or compliance audits. This policy should be revised based on these reviews and those revisions noted below.</w:t>
+        <w:t xml:space="preserve">This </w:t>
+      </w:r>
+      <w:r>
+        <w:rPr>
+          <w:rFonts w:ascii="Arial" w:hAnsi="Arial" w:cs="Arial"/>
+          <w:sz w:val="24"/>
+          <w:szCs w:val="24"/>
+        </w:rPr>
+        <w:t>standard</w:t>
+      </w:r>
+      <w:r>
+        <w:rPr>
+          <w:rFonts w:ascii="Arial" w:hAnsi="Arial" w:cs="Arial"/>
+          <w:sz w:val="24"/>
+          <w:szCs w:val="24"/>
+        </w:rPr>
+        <w:t xml:space="preserve"> should be reviewed at least annually to keep pace with evolving regulations, threat landscapes, and organizational changes. However, more frequent reviews may be necessary following regulatory updates, cybersecurity incidents, significant technology changes, organizational shifts, or compliance audits. This </w:t>
+      </w:r>
+      <w:r>
+        <w:rPr>
+          <w:rFonts w:ascii="Arial" w:hAnsi="Arial" w:cs="Arial"/>
+          <w:sz w:val="24"/>
+          <w:szCs w:val="24"/>
+        </w:rPr>
+        <w:t>standard</w:t>
+      </w:r>
+      <w:r>
+        <w:rPr>
+          <w:rFonts w:ascii="Arial" w:hAnsi="Arial" w:cs="Arial"/>
+          <w:sz w:val="24"/>
+          <w:szCs w:val="24"/>
+        </w:rPr>
+        <w:t xml:space="preserve"> should be revised based on these reviews and those revisions noted below.</w:t>
       </w:r>
     </w:p>
     <w:tbl>
@@ -7819,6 +7957,7 @@
     <w:rsidRoot w:val="009544E5"/>
     <w:rsid w:val="000108D5"/>
     <w:rsid w:val="000E4068"/>
+    <w:rsid w:val="0016796B"/>
     <w:rsid w:val="00194B83"/>
     <w:rsid w:val="001D3479"/>
     <w:rsid w:val="001E5739"/>
@@ -7837,6 +7976,7 @@
     <w:rsid w:val="007E0326"/>
     <w:rsid w:val="00820F2D"/>
     <w:rsid w:val="008736E9"/>
+    <w:rsid w:val="008819BA"/>
     <w:rsid w:val="00884873"/>
     <w:rsid w:val="00897BD4"/>
     <w:rsid w:val="008E49E6"/>
@@ -7865,6 +8005,7 @@
     <w:rsid w:val="00FA525E"/>
     <w:rsid w:val="00FB456C"/>
     <w:rsid w:val="00FE12B9"/>
+    <w:rsid w:val="00FE2DF0"/>
     <w:rsid w:val="00FF41B2"/>
   </w:rsids>
   <m:mathPr>
